--- a/Glossar.docx
+++ b/Glossar.docx
@@ -1,6 +1,6 @@
 
 <file path=word/document.xml><?xml version="1.0" encoding="utf-8"?>
-<w:document xmlns:wpc="http://schemas.microsoft.com/office/word/2010/wordprocessingCanvas" xmlns:mc="http://schemas.openxmlformats.org/markup-compatibility/2006" xmlns:o="urn:schemas-microsoft-com:office:office" xmlns:r="http://schemas.openxmlformats.org/officeDocument/2006/relationships" xmlns:m="http://schemas.openxmlformats.org/officeDocument/2006/math" xmlns:v="urn:schemas-microsoft-com:vml" xmlns:wp14="http://schemas.microsoft.com/office/word/2010/wordprocessingDrawing" xmlns:wp="http://schemas.openxmlformats.org/drawingml/2006/wordprocessingDrawing" xmlns:w10="urn:schemas-microsoft-com:office:word" xmlns:w="http://schemas.openxmlformats.org/wordprocessingml/2006/main" xmlns:w14="http://schemas.microsoft.com/office/word/2010/wordml" xmlns:w15="http://schemas.microsoft.com/office/word/2012/wordml" xmlns:wpg="http://schemas.microsoft.com/office/word/2010/wordprocessingGroup" xmlns:wpi="http://schemas.microsoft.com/office/word/2010/wordprocessingInk" xmlns:wne="http://schemas.microsoft.com/office/word/2006/wordml" xmlns:wps="http://schemas.microsoft.com/office/word/2010/wordprocessingShape" mc:Ignorable="w14 w15 wp14">
+<w:document xmlns:wpc="http://schemas.microsoft.com/office/word/2010/wordprocessingCanvas" xmlns:mo="http://schemas.microsoft.com/office/mac/office/2008/main" xmlns:mc="http://schemas.openxmlformats.org/markup-compatibility/2006" xmlns:mv="urn:schemas-microsoft-com:mac:vml" xmlns:o="urn:schemas-microsoft-com:office:office" xmlns:r="http://schemas.openxmlformats.org/officeDocument/2006/relationships" xmlns:m="http://schemas.openxmlformats.org/officeDocument/2006/math" xmlns:v="urn:schemas-microsoft-com:vml" xmlns:wp14="http://schemas.microsoft.com/office/word/2010/wordprocessingDrawing" xmlns:wp="http://schemas.openxmlformats.org/drawingml/2006/wordprocessingDrawing" xmlns:w10="urn:schemas-microsoft-com:office:word" xmlns:w="http://schemas.openxmlformats.org/wordprocessingml/2006/main" xmlns:w14="http://schemas.microsoft.com/office/word/2010/wordml" xmlns:w15="http://schemas.microsoft.com/office/word/2012/wordml" xmlns:wpg="http://schemas.microsoft.com/office/word/2010/wordprocessingGroup" xmlns:wpi="http://schemas.microsoft.com/office/word/2010/wordprocessingInk" xmlns:wne="http://schemas.microsoft.com/office/word/2006/wordml" xmlns:wps="http://schemas.microsoft.com/office/word/2010/wordprocessingShape" mc:Ignorable="w14 w15 wp14">
   <w:body>
     <w:tbl>
       <w:tblPr>
@@ -9,14 +9,14 @@
         <w:tblLook w:val="04A0" w:firstRow="1" w:lastRow="0" w:firstColumn="1" w:lastColumn="0" w:noHBand="0" w:noVBand="1"/>
       </w:tblPr>
       <w:tblGrid>
-        <w:gridCol w:w="2022"/>
-        <w:gridCol w:w="1917"/>
-        <w:gridCol w:w="5123"/>
+        <w:gridCol w:w="1318"/>
+        <w:gridCol w:w="1700"/>
+        <w:gridCol w:w="6044"/>
       </w:tblGrid>
       <w:tr>
         <w:tc>
           <w:tcPr>
-            <w:tcW w:w="3020" w:type="dxa"/>
+            <w:tcW w:w="1341" w:type="dxa"/>
           </w:tcPr>
           <w:p>
             <w:r>
@@ -26,7 +26,7 @@
         </w:tc>
         <w:tc>
           <w:tcPr>
-            <w:tcW w:w="3021" w:type="dxa"/>
+            <w:tcW w:w="1559" w:type="dxa"/>
           </w:tcPr>
           <w:p>
             <w:r>
@@ -36,7 +36,7 @@
         </w:tc>
         <w:tc>
           <w:tcPr>
-            <w:tcW w:w="3021" w:type="dxa"/>
+            <w:tcW w:w="6162" w:type="dxa"/>
           </w:tcPr>
           <w:p>
             <w:r>
@@ -48,7 +48,7 @@
       <w:tr>
         <w:tc>
           <w:tcPr>
-            <w:tcW w:w="3020" w:type="dxa"/>
+            <w:tcW w:w="1341" w:type="dxa"/>
           </w:tcPr>
           <w:p>
             <w:r>
@@ -58,13 +58,13 @@
         </w:tc>
         <w:tc>
           <w:tcPr>
-            <w:tcW w:w="3021" w:type="dxa"/>
+            <w:tcW w:w="1559" w:type="dxa"/>
           </w:tcPr>
           <w:p/>
         </w:tc>
         <w:tc>
           <w:tcPr>
-            <w:tcW w:w="3021" w:type="dxa"/>
+            <w:tcW w:w="6162" w:type="dxa"/>
           </w:tcPr>
           <w:p/>
         </w:tc>
@@ -72,7 +72,7 @@
       <w:tr>
         <w:tc>
           <w:tcPr>
-            <w:tcW w:w="3020" w:type="dxa"/>
+            <w:tcW w:w="1341" w:type="dxa"/>
           </w:tcPr>
           <w:p>
             <w:r>
@@ -82,13 +82,13 @@
         </w:tc>
         <w:tc>
           <w:tcPr>
-            <w:tcW w:w="3021" w:type="dxa"/>
+            <w:tcW w:w="1559" w:type="dxa"/>
           </w:tcPr>
           <w:p/>
         </w:tc>
         <w:tc>
           <w:tcPr>
-            <w:tcW w:w="3021" w:type="dxa"/>
+            <w:tcW w:w="6162" w:type="dxa"/>
           </w:tcPr>
           <w:p/>
         </w:tc>
@@ -96,7 +96,7 @@
       <w:tr>
         <w:tc>
           <w:tcPr>
-            <w:tcW w:w="3020" w:type="dxa"/>
+            <w:tcW w:w="1341" w:type="dxa"/>
           </w:tcPr>
           <w:p>
             <w:r>
@@ -106,7 +106,7 @@
         </w:tc>
         <w:tc>
           <w:tcPr>
-            <w:tcW w:w="3021" w:type="dxa"/>
+            <w:tcW w:w="1559" w:type="dxa"/>
           </w:tcPr>
           <w:p>
             <w:r>
@@ -134,19 +134,11 @@
         </w:tc>
         <w:tc>
           <w:tcPr>
-            <w:tcW w:w="3021" w:type="dxa"/>
-          </w:tcPr>
-          <w:p>
-            <w:r>
-              <w:t xml:space="preserve">Script Prof Philipp </w:t>
-            </w:r>
-            <w:proofErr w:type="spellStart"/>
-            <w:r>
-              <w:t>Jenke</w:t>
-            </w:r>
-            <w:proofErr w:type="spellEnd"/>
-            <w:r>
-              <w:t xml:space="preserve"> Vorlesung </w:t>
+            <w:tcW w:w="6162" w:type="dxa"/>
+          </w:tcPr>
+          <w:p>
+            <w:r>
+              <w:t xml:space="preserve">Script Prof Philipp Jenke Vorlesung </w:t>
             </w:r>
             <w:r>
               <w:t xml:space="preserve">Programmieren 2 Kapitel </w:t>
@@ -191,6 +183,294 @@
             </w:r>
             <w:r>
               <w:t>, 31.03.2016</w:t>
+            </w:r>
+          </w:p>
+        </w:tc>
+      </w:tr>
+      <w:tr>
+        <w:tc>
+          <w:tcPr>
+            <w:tcW w:w="1341" w:type="dxa"/>
+          </w:tcPr>
+          <w:p>
+            <w:r>
+              <w:t>Requirement</w:t>
+            </w:r>
+          </w:p>
+        </w:tc>
+        <w:tc>
+          <w:tcPr>
+            <w:tcW w:w="1559" w:type="dxa"/>
+          </w:tcPr>
+          <w:p/>
+        </w:tc>
+        <w:tc>
+          <w:tcPr>
+            <w:tcW w:w="6162" w:type="dxa"/>
+          </w:tcPr>
+          <w:p/>
+        </w:tc>
+      </w:tr>
+      <w:tr>
+        <w:tc>
+          <w:tcPr>
+            <w:tcW w:w="1341" w:type="dxa"/>
+          </w:tcPr>
+          <w:p>
+            <w:r>
+              <w:t>Review</w:t>
+            </w:r>
+          </w:p>
+        </w:tc>
+        <w:tc>
+          <w:tcPr>
+            <w:tcW w:w="1559" w:type="dxa"/>
+          </w:tcPr>
+          <w:p/>
+        </w:tc>
+        <w:tc>
+          <w:tcPr>
+            <w:tcW w:w="6162" w:type="dxa"/>
+          </w:tcPr>
+          <w:p/>
+        </w:tc>
+      </w:tr>
+      <w:tr>
+        <w:tc>
+          <w:tcPr>
+            <w:tcW w:w="1341" w:type="dxa"/>
+          </w:tcPr>
+          <w:p>
+            <w:r>
+              <w:t>Software Qualität</w:t>
+            </w:r>
+          </w:p>
+        </w:tc>
+        <w:tc>
+          <w:tcPr>
+            <w:tcW w:w="1559" w:type="dxa"/>
+          </w:tcPr>
+          <w:p/>
+        </w:tc>
+        <w:tc>
+          <w:tcPr>
+            <w:tcW w:w="6162" w:type="dxa"/>
+          </w:tcPr>
+          <w:p/>
+        </w:tc>
+      </w:tr>
+      <w:tr>
+        <w:tc>
+          <w:tcPr>
+            <w:tcW w:w="1341" w:type="dxa"/>
+          </w:tcPr>
+          <w:p>
+            <w:r>
+              <w:t>Test</w:t>
+            </w:r>
+          </w:p>
+        </w:tc>
+        <w:tc>
+          <w:tcPr>
+            <w:tcW w:w="1559" w:type="dxa"/>
+          </w:tcPr>
+          <w:p>
+            <w:r>
+              <w:rPr>
+                <w:rFonts w:cs="Helvetica"/>
+                <w:color w:val="000000" w:themeColor="text1"/>
+              </w:rPr>
+              <w:t xml:space="preserve">Ein </w:t>
+            </w:r>
+            <w:r>
+              <w:rPr>
+                <w:rFonts w:cs="Helvetica"/>
+                <w:bCs/>
+                <w:color w:val="000000" w:themeColor="text1"/>
+              </w:rPr>
+              <w:t>Test</w:t>
+            </w:r>
+            <w:r>
+              <w:rPr>
+                <w:rFonts w:cs="Helvetica"/>
+                <w:color w:val="000000" w:themeColor="text1"/>
+              </w:rPr>
+              <w:t xml:space="preserve"> ist ein Versuch, mit dem größere Sicherheit darüber gewonnen werden soll, ob ein technischer </w:t>
+            </w:r>
+            <w:hyperlink r:id="rId5" w:history="1">
+              <w:r>
+                <w:rPr>
+                  <w:rFonts w:cs="Helvetica"/>
+                  <w:color w:val="000000" w:themeColor="text1"/>
+                </w:rPr>
+                <w:t>Apparat</w:t>
+              </w:r>
+            </w:hyperlink>
+            <w:r>
+              <w:rPr>
+                <w:rFonts w:cs="Helvetica"/>
+                <w:color w:val="000000" w:themeColor="text1"/>
+              </w:rPr>
+              <w:t xml:space="preserve"> oder ein </w:t>
+            </w:r>
+            <w:hyperlink r:id="rId6" w:history="1">
+              <w:r>
+                <w:rPr>
+                  <w:rFonts w:cs="Helvetica"/>
+                  <w:color w:val="000000" w:themeColor="text1"/>
+                </w:rPr>
+                <w:t>Vorgang</w:t>
+              </w:r>
+            </w:hyperlink>
+            <w:r>
+              <w:rPr>
+                <w:rFonts w:cs="Helvetica"/>
+                <w:color w:val="000000" w:themeColor="text1"/>
+              </w:rPr>
+              <w:t xml:space="preserve"> innerhalb der geplanten Rahmenbedingungen funktioniert beziehungsweise ob bestimmte Eigenschaften vorliegen oder nicht.</w:t>
+            </w:r>
+          </w:p>
+        </w:tc>
+        <w:tc>
+          <w:tcPr>
+            <w:tcW w:w="6162" w:type="dxa"/>
+          </w:tcPr>
+          <w:p>
+            <w:hyperlink r:id="rId7" w:history="1">
+              <w:r>
+                <w:rPr>
+                  <w:rStyle w:val="Link"/>
+                </w:rPr>
+                <w:t>https://de.wikipedia.org/wiki/Test</w:t>
+              </w:r>
+            </w:hyperlink>
+          </w:p>
+          <w:p>
+            <w:r>
+              <w:t>13.04.2016</w:t>
+            </w:r>
+          </w:p>
+          <w:p/>
+          <w:p>
+            <w:pPr>
+              <w:rPr>
+                <w:rFonts w:cs="Helvetica"/>
+                <w:color w:val="1C1C1C"/>
+              </w:rPr>
+            </w:pPr>
+            <w:r>
+              <w:rPr>
+                <w:rFonts w:cs="Helvetica"/>
+                <w:color w:val="1C1C1C"/>
+              </w:rPr>
+              <w:t xml:space="preserve">Jefferson Offutt: </w:t>
+            </w:r>
+            <w:r>
+              <w:rPr>
+                <w:rFonts w:cs="Helvetica"/>
+                <w:iCs/>
+                <w:color w:val="1C1C1C"/>
+              </w:rPr>
+              <w:t>Constraint-Based Automatic Test Data Generation.</w:t>
+            </w:r>
+            <w:r>
+              <w:rPr>
+                <w:rFonts w:cs="Helvetica"/>
+                <w:color w:val="1C1C1C"/>
+              </w:rPr>
+              <w:t xml:space="preserve"> In: </w:t>
+            </w:r>
+            <w:r>
+              <w:rPr>
+                <w:rFonts w:cs="Helvetica"/>
+                <w:iCs/>
+                <w:color w:val="1C1C1C"/>
+              </w:rPr>
+              <w:t>IEEE Transactions on Software Engineering.</w:t>
+            </w:r>
+            <w:r>
+              <w:rPr>
+                <w:rFonts w:cs="Helvetica"/>
+                <w:color w:val="1C1C1C"/>
+              </w:rPr>
+              <w:t xml:space="preserve"> 17, 1991, S. 900–910.</w:t>
+            </w:r>
+          </w:p>
+          <w:p>
+            <w:pPr>
+              <w:rPr>
+                <w:rFonts w:cs="Helvetica"/>
+                <w:color w:val="1C1C1C"/>
+              </w:rPr>
+            </w:pPr>
+            <w:r>
+              <w:rPr>
+                <w:rFonts w:cs="Helvetica"/>
+                <w:color w:val="1C1C1C"/>
+              </w:rPr>
+              <w:t>13.04.2016</w:t>
+            </w:r>
+          </w:p>
+          <w:p>
+            <w:pPr>
+              <w:rPr>
+                <w:rFonts w:cs="Helvetica"/>
+                <w:color w:val="1C1C1C"/>
+              </w:rPr>
+            </w:pPr>
+          </w:p>
+          <w:p>
+            <w:pPr>
+              <w:rPr>
+                <w:rFonts w:cs="Helvetica"/>
+                <w:color w:val="1C1C1C"/>
+              </w:rPr>
+            </w:pPr>
+            <w:r>
+              <w:rPr>
+                <w:rFonts w:cs="Helvetica"/>
+                <w:color w:val="1C1C1C"/>
+              </w:rPr>
+              <w:t xml:space="preserve">Gordon Fraser, Franz Wotawa, Paul E. Ammann: </w:t>
+            </w:r>
+            <w:r>
+              <w:rPr>
+                <w:rFonts w:cs="Helvetica"/>
+                <w:iCs/>
+                <w:color w:val="1C1C1C"/>
+              </w:rPr>
+              <w:t>Testing with model checkers: a survey.</w:t>
+            </w:r>
+            <w:r>
+              <w:rPr>
+                <w:rFonts w:cs="Helvetica"/>
+                <w:color w:val="1C1C1C"/>
+              </w:rPr>
+              <w:t xml:space="preserve"> In: </w:t>
+            </w:r>
+            <w:r>
+              <w:rPr>
+                <w:rFonts w:cs="Helvetica"/>
+                <w:iCs/>
+                <w:color w:val="1C1C1C"/>
+              </w:rPr>
+              <w:t>Software Testing, Verification and Reliability.</w:t>
+            </w:r>
+            <w:r>
+              <w:rPr>
+                <w:rFonts w:cs="Helvetica"/>
+                <w:color w:val="1C1C1C"/>
+              </w:rPr>
+              <w:t xml:space="preserve"> 19(3), 2009, S. 215–261</w:t>
+            </w:r>
+          </w:p>
+          <w:p>
+            <w:r>
+              <w:rPr>
+                <w:rFonts w:cs="Helvetica"/>
+                <w:color w:val="1C1C1C"/>
+              </w:rPr>
+              <w:t>13.04.2016</w:t>
             </w:r>
             <w:bookmarkStart w:id="0" w:name="_GoBack"/>
             <w:bookmarkEnd w:id="0"/>
@@ -200,146 +480,438 @@
       <w:tr>
         <w:tc>
           <w:tcPr>
-            <w:tcW w:w="3020" w:type="dxa"/>
-          </w:tcPr>
-          <w:p>
-            <w:proofErr w:type="spellStart"/>
-            <w:r>
-              <w:t>Requirement</w:t>
-            </w:r>
-            <w:proofErr w:type="spellEnd"/>
-          </w:p>
-        </w:tc>
-        <w:tc>
-          <w:tcPr>
-            <w:tcW w:w="3021" w:type="dxa"/>
-          </w:tcPr>
+            <w:tcW w:w="1341" w:type="dxa"/>
+          </w:tcPr>
+          <w:p>
+            <w:r>
+              <w:t>UML</w:t>
+            </w:r>
+          </w:p>
+        </w:tc>
+        <w:tc>
+          <w:tcPr>
+            <w:tcW w:w="1559" w:type="dxa"/>
+          </w:tcPr>
+          <w:p>
+            <w:r>
+              <w:rPr>
+                <w:rFonts w:cs="Helvetica"/>
+                <w:color w:val="000000" w:themeColor="text1"/>
+              </w:rPr>
+              <w:t xml:space="preserve">Die </w:t>
+            </w:r>
+            <w:r>
+              <w:rPr>
+                <w:rFonts w:cs="Helvetica"/>
+                <w:bCs/>
+                <w:color w:val="000000" w:themeColor="text1"/>
+              </w:rPr>
+              <w:t>Unified Modeling Language</w:t>
+            </w:r>
+            <w:r>
+              <w:rPr>
+                <w:rFonts w:cs="Helvetica"/>
+                <w:color w:val="000000" w:themeColor="text1"/>
+              </w:rPr>
+              <w:t xml:space="preserve"> </w:t>
+            </w:r>
+            <w:r>
+              <w:rPr>
+                <w:rFonts w:cs="Helvetica"/>
+                <w:iCs/>
+                <w:color w:val="000000" w:themeColor="text1"/>
+              </w:rPr>
+              <w:t>(vereinheitlichte Modellierungssprache)</w:t>
+            </w:r>
+            <w:r>
+              <w:rPr>
+                <w:rFonts w:cs="Helvetica"/>
+                <w:color w:val="000000" w:themeColor="text1"/>
+              </w:rPr>
+              <w:t xml:space="preserve">, kurz </w:t>
+            </w:r>
+            <w:r>
+              <w:rPr>
+                <w:rFonts w:cs="Helvetica"/>
+                <w:bCs/>
+                <w:color w:val="000000" w:themeColor="text1"/>
+              </w:rPr>
+              <w:lastRenderedPageBreak/>
+              <w:t>UML</w:t>
+            </w:r>
+            <w:r>
+              <w:rPr>
+                <w:rFonts w:cs="Helvetica"/>
+                <w:color w:val="000000" w:themeColor="text1"/>
+              </w:rPr>
+              <w:t xml:space="preserve">, ist eine grafische </w:t>
+            </w:r>
+            <w:hyperlink r:id="rId8" w:history="1">
+              <w:r>
+                <w:rPr>
+                  <w:rFonts w:cs="Helvetica"/>
+                  <w:color w:val="000000" w:themeColor="text1"/>
+                </w:rPr>
+                <w:t>Modellierungssprache</w:t>
+              </w:r>
+            </w:hyperlink>
+            <w:r>
+              <w:rPr>
+                <w:rFonts w:cs="Helvetica"/>
+                <w:color w:val="000000" w:themeColor="text1"/>
+              </w:rPr>
+              <w:t xml:space="preserve"> zur Spezifikation, Konstruktion und Dokumentation von Software-Teilen und anderen Systemen.</w:t>
+            </w:r>
+          </w:p>
+        </w:tc>
+        <w:tc>
+          <w:tcPr>
+            <w:tcW w:w="6162" w:type="dxa"/>
+          </w:tcPr>
+          <w:p>
+            <w:hyperlink r:id="rId9" w:history="1">
+              <w:r>
+                <w:rPr>
+                  <w:rStyle w:val="Link"/>
+                </w:rPr>
+                <w:t>https://de.wikipedia.org/wiki/Unified_Modeling_Language</w:t>
+              </w:r>
+            </w:hyperlink>
+          </w:p>
+          <w:p>
+            <w:r>
+              <w:t>12.04.2016</w:t>
+            </w:r>
+          </w:p>
           <w:p/>
-        </w:tc>
-        <w:tc>
-          <w:tcPr>
-            <w:tcW w:w="3021" w:type="dxa"/>
-          </w:tcPr>
+          <w:p>
+            <w:hyperlink r:id="rId10" w:history="1">
+              <w:r>
+                <w:rPr>
+                  <w:rStyle w:val="Link"/>
+                </w:rPr>
+                <w:t>https://www.fbi.h-da.de/labore/case/uml.html</w:t>
+              </w:r>
+            </w:hyperlink>
+          </w:p>
+          <w:p>
+            <w:r>
+              <w:t>12.04.2016</w:t>
+            </w:r>
+          </w:p>
           <w:p/>
+          <w:p>
+            <w:hyperlink r:id="rId11" w:history="1">
+              <w:r>
+                <w:rPr>
+                  <w:rStyle w:val="Link"/>
+                </w:rPr>
+                <w:t>http://www.enzyklopaedie-der-wirtschaftsinformatik.de/lexikon/is-management/Systementwicklung/Hauptaktivitaten-der-Systementwicklung/Problemanalyse-/Objektorientierte-Modellierung/UML-basierte-Modellierung/index.html</w:t>
+              </w:r>
+            </w:hyperlink>
+          </w:p>
+          <w:p>
+            <w:r>
+              <w:t>12.04.2016</w:t>
+            </w:r>
+          </w:p>
         </w:tc>
       </w:tr>
       <w:tr>
         <w:tc>
           <w:tcPr>
-            <w:tcW w:w="3020" w:type="dxa"/>
-          </w:tcPr>
-          <w:p>
-            <w:r>
-              <w:t>Review</w:t>
-            </w:r>
-          </w:p>
-        </w:tc>
-        <w:tc>
-          <w:tcPr>
-            <w:tcW w:w="3021" w:type="dxa"/>
-          </w:tcPr>
+            <w:tcW w:w="1341" w:type="dxa"/>
+          </w:tcPr>
+          <w:p>
+            <w:r>
+              <w:lastRenderedPageBreak/>
+              <w:t>Zustandsautomat</w:t>
+            </w:r>
+          </w:p>
+        </w:tc>
+        <w:tc>
+          <w:tcPr>
+            <w:tcW w:w="1559" w:type="dxa"/>
+          </w:tcPr>
+          <w:p>
+            <w:r>
+              <w:rPr>
+                <w:rFonts w:cs="Helvetica"/>
+                <w:bCs/>
+                <w:color w:val="000000" w:themeColor="text1"/>
+              </w:rPr>
+              <w:t>Zustandsautomat</w:t>
+            </w:r>
+            <w:r>
+              <w:rPr>
+                <w:rFonts w:cs="Helvetica"/>
+                <w:bCs/>
+                <w:color w:val="000000" w:themeColor="text1"/>
+              </w:rPr>
+              <w:t xml:space="preserve"> auch </w:t>
+            </w:r>
+            <w:r>
+              <w:rPr>
+                <w:rFonts w:cs="Helvetica"/>
+                <w:bCs/>
+                <w:color w:val="1C1C1C"/>
+              </w:rPr>
+              <w:t>Zustandsmaschine</w:t>
+            </w:r>
+            <w:r>
+              <w:rPr>
+                <w:rFonts w:cs="Helvetica"/>
+                <w:bCs/>
+                <w:color w:val="1C1C1C"/>
+              </w:rPr>
+              <w:t xml:space="preserve"> genannt</w:t>
+            </w:r>
+            <w:r>
+              <w:rPr>
+                <w:rFonts w:cs="Helvetica"/>
+                <w:color w:val="000000" w:themeColor="text1"/>
+              </w:rPr>
+              <w:t xml:space="preserve">; </w:t>
+            </w:r>
+            <w:hyperlink r:id="rId12" w:history="1">
+              <w:r>
+                <w:rPr>
+                  <w:rFonts w:cs="Helvetica"/>
+                  <w:color w:val="000000" w:themeColor="text1"/>
+                </w:rPr>
+                <w:t>englisch</w:t>
+              </w:r>
+            </w:hyperlink>
+            <w:r>
+              <w:rPr>
+                <w:rFonts w:cs="Helvetica"/>
+                <w:color w:val="000000" w:themeColor="text1"/>
+              </w:rPr>
+              <w:t xml:space="preserve"> </w:t>
+            </w:r>
+            <w:r>
+              <w:rPr>
+                <w:rFonts w:cs="Helvetica"/>
+                <w:iCs/>
+                <w:color w:val="000000" w:themeColor="text1"/>
+              </w:rPr>
+              <w:t>finite state machine (FSM)</w:t>
+            </w:r>
+            <w:r>
+              <w:rPr>
+                <w:rFonts w:cs="Helvetica"/>
+                <w:color w:val="000000" w:themeColor="text1"/>
+              </w:rPr>
+              <w:t xml:space="preserve">) ist ein </w:t>
+            </w:r>
+            <w:hyperlink r:id="rId13" w:history="1">
+              <w:r>
+                <w:rPr>
+                  <w:rFonts w:cs="Helvetica"/>
+                  <w:color w:val="000000" w:themeColor="text1"/>
+                </w:rPr>
+                <w:t>Modell</w:t>
+              </w:r>
+            </w:hyperlink>
+            <w:r>
+              <w:rPr>
+                <w:rFonts w:cs="Helvetica"/>
+                <w:color w:val="000000" w:themeColor="text1"/>
+              </w:rPr>
+              <w:t xml:space="preserve"> eines Verhaltens, bestehend aus Zuständen, Zustandsübergängen und Aktionen</w:t>
+            </w:r>
+          </w:p>
+        </w:tc>
+        <w:tc>
+          <w:tcPr>
+            <w:tcW w:w="6162" w:type="dxa"/>
+          </w:tcPr>
+          <w:p>
+            <w:hyperlink r:id="rId14" w:history="1">
+              <w:r>
+                <w:rPr>
+                  <w:rStyle w:val="Link"/>
+                </w:rPr>
+                <w:t>https://de.wikipedia.org/wiki/Endlicher_Automat</w:t>
+              </w:r>
+            </w:hyperlink>
+            <w:r>
+              <w:t xml:space="preserve"> 10.04.2016</w:t>
+            </w:r>
+          </w:p>
           <w:p/>
-        </w:tc>
-        <w:tc>
-          <w:tcPr>
-            <w:tcW w:w="3021" w:type="dxa"/>
-          </w:tcPr>
-          <w:p/>
-        </w:tc>
-      </w:tr>
-      <w:tr>
-        <w:tc>
-          <w:tcPr>
-            <w:tcW w:w="3020" w:type="dxa"/>
-          </w:tcPr>
-          <w:p>
-            <w:r>
-              <w:t>Software Qualität</w:t>
-            </w:r>
-          </w:p>
-        </w:tc>
-        <w:tc>
-          <w:tcPr>
-            <w:tcW w:w="3021" w:type="dxa"/>
-          </w:tcPr>
-          <w:p/>
-        </w:tc>
-        <w:tc>
-          <w:tcPr>
-            <w:tcW w:w="3021" w:type="dxa"/>
-          </w:tcPr>
-          <w:p/>
-        </w:tc>
-      </w:tr>
-      <w:tr>
-        <w:tc>
-          <w:tcPr>
-            <w:tcW w:w="3020" w:type="dxa"/>
-          </w:tcPr>
-          <w:p>
-            <w:r>
-              <w:t>Test</w:t>
-            </w:r>
-          </w:p>
-        </w:tc>
-        <w:tc>
-          <w:tcPr>
-            <w:tcW w:w="3021" w:type="dxa"/>
-          </w:tcPr>
-          <w:p/>
-        </w:tc>
-        <w:tc>
-          <w:tcPr>
-            <w:tcW w:w="3021" w:type="dxa"/>
-          </w:tcPr>
-          <w:p/>
-        </w:tc>
-      </w:tr>
-      <w:tr>
-        <w:tc>
-          <w:tcPr>
-            <w:tcW w:w="3020" w:type="dxa"/>
-          </w:tcPr>
-          <w:p>
-            <w:r>
-              <w:t>UML</w:t>
-            </w:r>
-          </w:p>
-        </w:tc>
-        <w:tc>
-          <w:tcPr>
-            <w:tcW w:w="3021" w:type="dxa"/>
-          </w:tcPr>
-          <w:p/>
-        </w:tc>
-        <w:tc>
-          <w:tcPr>
-            <w:tcW w:w="3021" w:type="dxa"/>
-          </w:tcPr>
-          <w:p/>
-        </w:tc>
-      </w:tr>
-      <w:tr>
-        <w:tc>
-          <w:tcPr>
-            <w:tcW w:w="3020" w:type="dxa"/>
-          </w:tcPr>
-          <w:p>
-            <w:r>
-              <w:t>Zustandsautomat</w:t>
-            </w:r>
-          </w:p>
-        </w:tc>
-        <w:tc>
-          <w:tcPr>
-            <w:tcW w:w="3021" w:type="dxa"/>
-          </w:tcPr>
-          <w:p/>
-        </w:tc>
-        <w:tc>
-          <w:tcPr>
-            <w:tcW w:w="3021" w:type="dxa"/>
-          </w:tcPr>
+          <w:p>
+            <w:pPr>
+              <w:rPr>
+                <w:rFonts w:cs="Helvetica"/>
+                <w:color w:val="000000" w:themeColor="text1"/>
+              </w:rPr>
+            </w:pPr>
+            <w:hyperlink r:id="rId15" w:history="1">
+              <w:r>
+                <w:rPr>
+                  <w:rFonts w:cs="Helvetica"/>
+                  <w:color w:val="000000" w:themeColor="text1"/>
+                </w:rPr>
+                <w:t>John E. Hopcroft</w:t>
+              </w:r>
+            </w:hyperlink>
+            <w:r>
+              <w:rPr>
+                <w:rFonts w:cs="Helvetica"/>
+                <w:color w:val="000000" w:themeColor="text1"/>
+              </w:rPr>
+              <w:t xml:space="preserve">, </w:t>
+            </w:r>
+            <w:hyperlink r:id="rId16" w:history="1">
+              <w:r>
+                <w:rPr>
+                  <w:rFonts w:cs="Helvetica"/>
+                  <w:color w:val="000000" w:themeColor="text1"/>
+                </w:rPr>
+                <w:t>Jeffrey Ullman</w:t>
+              </w:r>
+            </w:hyperlink>
+            <w:r>
+              <w:rPr>
+                <w:rFonts w:cs="Helvetica"/>
+                <w:color w:val="000000" w:themeColor="text1"/>
+              </w:rPr>
+              <w:t xml:space="preserve">: </w:t>
+            </w:r>
+            <w:r>
+              <w:rPr>
+                <w:rFonts w:cs="Helvetica"/>
+                <w:iCs/>
+                <w:color w:val="000000" w:themeColor="text1"/>
+              </w:rPr>
+              <w:t>Einführung in die Automatentheorie, formale Sprachen und Komplexitätstheorie</w:t>
+            </w:r>
+            <w:r>
+              <w:rPr>
+                <w:rFonts w:cs="Helvetica"/>
+                <w:color w:val="000000" w:themeColor="text1"/>
+              </w:rPr>
+              <w:t xml:space="preserve">. 2. Auflage. </w:t>
+            </w:r>
+            <w:hyperlink r:id="rId17" w:history="1">
+              <w:r>
+                <w:rPr>
+                  <w:rFonts w:cs="Helvetica"/>
+                  <w:color w:val="000000" w:themeColor="text1"/>
+                </w:rPr>
+                <w:t>Addison-Wesley</w:t>
+              </w:r>
+            </w:hyperlink>
+            <w:r>
+              <w:rPr>
+                <w:rFonts w:cs="Helvetica"/>
+                <w:color w:val="000000" w:themeColor="text1"/>
+              </w:rPr>
+              <w:t xml:space="preserve">, Bonn, München 1990 (Originaltitel: </w:t>
+            </w:r>
+            <w:r>
+              <w:rPr>
+                <w:rFonts w:cs="Helvetica"/>
+                <w:iCs/>
+                <w:color w:val="000000" w:themeColor="text1"/>
+              </w:rPr>
+              <w:t>Introduction to automata theory, languages and computation</w:t>
+            </w:r>
+            <w:r>
+              <w:rPr>
+                <w:rFonts w:cs="Helvetica"/>
+                <w:color w:val="000000" w:themeColor="text1"/>
+              </w:rPr>
+              <w:t xml:space="preserve">), </w:t>
+            </w:r>
+            <w:hyperlink r:id="rId18" w:history="1">
+              <w:r>
+                <w:rPr>
+                  <w:rFonts w:cs="Helvetica"/>
+                  <w:color w:val="000000" w:themeColor="text1"/>
+                </w:rPr>
+                <w:t>ISBN 3-89319-181-X</w:t>
+              </w:r>
+            </w:hyperlink>
+            <w:r>
+              <w:rPr>
+                <w:rFonts w:cs="Helvetica"/>
+                <w:color w:val="000000" w:themeColor="text1"/>
+              </w:rPr>
+              <w:t>.</w:t>
+            </w:r>
+          </w:p>
+          <w:p>
+            <w:pPr>
+              <w:rPr>
+                <w:rFonts w:cs="Helvetica"/>
+                <w:color w:val="000000" w:themeColor="text1"/>
+              </w:rPr>
+            </w:pPr>
+            <w:r>
+              <w:rPr>
+                <w:rFonts w:cs="Helvetica"/>
+                <w:color w:val="000000" w:themeColor="text1"/>
+              </w:rPr>
+              <w:t>10.04.2016</w:t>
+            </w:r>
+          </w:p>
+          <w:p>
+            <w:pPr>
+              <w:rPr>
+                <w:rFonts w:cs="Helvetica"/>
+                <w:color w:val="000000" w:themeColor="text1"/>
+              </w:rPr>
+            </w:pPr>
+          </w:p>
+          <w:p>
+            <w:pPr>
+              <w:rPr>
+                <w:rFonts w:cs="Helvetica"/>
+                <w:color w:val="000000" w:themeColor="text1"/>
+              </w:rPr>
+            </w:pPr>
+            <w:hyperlink r:id="rId19" w:history="1">
+              <w:r>
+                <w:rPr>
+                  <w:rStyle w:val="Link"/>
+                  <w:rFonts w:cs="Helvetica"/>
+                </w:rPr>
+                <w:t>http://www.iwi.hs-karlsruhe.de/~lino0001/skripte/Automatisierungsprojekte/FolienPDF/VorlesungAuto2_4.pdf</w:t>
+              </w:r>
+            </w:hyperlink>
+            <w:r>
+              <w:rPr>
+                <w:rFonts w:cs="Helvetica"/>
+                <w:color w:val="000000" w:themeColor="text1"/>
+              </w:rPr>
+              <w:t xml:space="preserve"> Seite 4/1</w:t>
+            </w:r>
+          </w:p>
+          <w:p>
+            <w:pPr>
+              <w:rPr>
+                <w:rFonts w:cs="Helvetica"/>
+                <w:color w:val="000000" w:themeColor="text1"/>
+              </w:rPr>
+            </w:pPr>
+          </w:p>
+          <w:p>
+            <w:pPr>
+              <w:rPr>
+                <w:rFonts w:cs="Helvetica"/>
+                <w:color w:val="000000" w:themeColor="text1"/>
+              </w:rPr>
+            </w:pPr>
+            <w:r>
+              <w:rPr>
+                <w:rFonts w:cs="Helvetica"/>
+                <w:color w:val="000000" w:themeColor="text1"/>
+              </w:rPr>
+              <w:t>10.04.2016</w:t>
+            </w:r>
+          </w:p>
           <w:p/>
         </w:tc>
       </w:tr>
@@ -372,7 +944,7 @@
       </w:pPr>
     </w:pPrDefault>
   </w:docDefaults>
-  <w:latentStyles w:defLockedState="0" w:defUIPriority="99" w:defSemiHidden="0" w:defUnhideWhenUsed="0" w:defQFormat="0" w:count="371">
+  <w:latentStyles w:defLockedState="0" w:defUIPriority="99" w:defSemiHidden="0" w:defUnhideWhenUsed="0" w:defQFormat="0" w:count="380">
     <w:lsdException w:name="Normal" w:uiPriority="0" w:qFormat="1"/>
     <w:lsdException w:name="heading 1" w:uiPriority="9" w:qFormat="1"/>
     <w:lsdException w:name="heading 2" w:semiHidden="1" w:uiPriority="9" w:unhideWhenUsed="1" w:qFormat="1"/>
@@ -785,6 +1357,7 @@
       <w:spacing w:after="0" w:line="240" w:lineRule="auto"/>
     </w:pPr>
     <w:tblPr>
+      <w:tblInd w:w="0" w:type="dxa"/>
       <w:tblBorders>
         <w:top w:val="single" w:sz="4" w:space="0" w:color="auto"/>
         <w:left w:val="single" w:sz="4" w:space="0" w:color="auto"/>
@@ -793,7 +1366,24 @@
         <w:insideH w:val="single" w:sz="4" w:space="0" w:color="auto"/>
         <w:insideV w:val="single" w:sz="4" w:space="0" w:color="auto"/>
       </w:tblBorders>
+      <w:tblCellMar>
+        <w:top w:w="0" w:type="dxa"/>
+        <w:left w:w="108" w:type="dxa"/>
+        <w:bottom w:w="0" w:type="dxa"/>
+        <w:right w:w="108" w:type="dxa"/>
+      </w:tblCellMar>
     </w:tblPr>
+  </w:style>
+  <w:style w:type="character" w:styleId="Link">
+    <w:name w:val="Hyperlink"/>
+    <w:basedOn w:val="Absatz-Standardschriftart"/>
+    <w:uiPriority w:val="99"/>
+    <w:unhideWhenUsed/>
+    <w:rsid w:val="00742590"/>
+    <w:rPr>
+      <w:color w:val="0563C1" w:themeColor="hyperlink"/>
+      <w:u w:val="single"/>
+    </w:rPr>
   </w:style>
 </w:styles>
 </file>
@@ -1064,7 +1654,7 @@
 </file>
 
 <file path=customXml/itemProps1.xml><?xml version="1.0" encoding="utf-8"?>
-<ds:datastoreItem xmlns:ds="http://schemas.openxmlformats.org/officeDocument/2006/customXml" ds:itemID="{5A5AC939-D89D-41ED-92CD-A1238441E2E5}">
+<ds:datastoreItem xmlns:ds="http://schemas.openxmlformats.org/officeDocument/2006/customXml" ds:itemID="{E4074073-F65D-4B44-9F5A-9B1EA51254AF}">
   <ds:schemaRefs>
     <ds:schemaRef ds:uri="http://schemas.openxmlformats.org/officeDocument/2006/bibliography"/>
   </ds:schemaRefs>

--- a/Glossar.docx
+++ b/Glossar.docx
@@ -1,45 +1,82 @@
 
 <file path=word/document.xml><?xml version="1.0" encoding="utf-8"?>
-<w:document xmlns:wpc="http://schemas.microsoft.com/office/word/2010/wordprocessingCanvas" xmlns:mo="http://schemas.microsoft.com/office/mac/office/2008/main" xmlns:mc="http://schemas.openxmlformats.org/markup-compatibility/2006" xmlns:mv="urn:schemas-microsoft-com:mac:vml" xmlns:o="urn:schemas-microsoft-com:office:office" xmlns:r="http://schemas.openxmlformats.org/officeDocument/2006/relationships" xmlns:m="http://schemas.openxmlformats.org/officeDocument/2006/math" xmlns:v="urn:schemas-microsoft-com:vml" xmlns:wp14="http://schemas.microsoft.com/office/word/2010/wordprocessingDrawing" xmlns:wp="http://schemas.openxmlformats.org/drawingml/2006/wordprocessingDrawing" xmlns:w10="urn:schemas-microsoft-com:office:word" xmlns:w="http://schemas.openxmlformats.org/wordprocessingml/2006/main" xmlns:w14="http://schemas.microsoft.com/office/word/2010/wordml" xmlns:w15="http://schemas.microsoft.com/office/word/2012/wordml" xmlns:wpg="http://schemas.microsoft.com/office/word/2010/wordprocessingGroup" xmlns:wpi="http://schemas.microsoft.com/office/word/2010/wordprocessingInk" xmlns:wne="http://schemas.microsoft.com/office/word/2006/wordml" xmlns:wps="http://schemas.microsoft.com/office/word/2010/wordprocessingShape" mc:Ignorable="w14 w15 wp14">
+<w:document xmlns:wpc="http://schemas.microsoft.com/office/word/2010/wordprocessingCanvas" xmlns:mc="http://schemas.openxmlformats.org/markup-compatibility/2006" xmlns:o="urn:schemas-microsoft-com:office:office" xmlns:r="http://schemas.openxmlformats.org/officeDocument/2006/relationships" xmlns:m="http://schemas.openxmlformats.org/officeDocument/2006/math" xmlns:v="urn:schemas-microsoft-com:vml" xmlns:wp14="http://schemas.microsoft.com/office/word/2010/wordprocessingDrawing" xmlns:wp="http://schemas.openxmlformats.org/drawingml/2006/wordprocessingDrawing" xmlns:w10="urn:schemas-microsoft-com:office:word" xmlns:w="http://schemas.openxmlformats.org/wordprocessingml/2006/main" xmlns:w14="http://schemas.microsoft.com/office/word/2010/wordml" xmlns:w15="http://schemas.microsoft.com/office/word/2012/wordml" xmlns:wpg="http://schemas.microsoft.com/office/word/2010/wordprocessingGroup" xmlns:wpi="http://schemas.microsoft.com/office/word/2010/wordprocessingInk" xmlns:wne="http://schemas.microsoft.com/office/word/2006/wordml" xmlns:wps="http://schemas.microsoft.com/office/word/2010/wordprocessingShape" mc:Ignorable="w14 w15 wp14">
   <w:body>
     <w:tbl>
       <w:tblPr>
         <w:tblStyle w:val="Tabellenraster"/>
         <w:tblW w:w="0" w:type="auto"/>
+        <w:tblLayout w:type="fixed"/>
         <w:tblLook w:val="04A0" w:firstRow="1" w:lastRow="0" w:firstColumn="1" w:lastColumn="0" w:noHBand="0" w:noVBand="1"/>
       </w:tblPr>
       <w:tblGrid>
-        <w:gridCol w:w="1318"/>
-        <w:gridCol w:w="1700"/>
-        <w:gridCol w:w="6044"/>
+        <w:gridCol w:w="1413"/>
+        <w:gridCol w:w="1984"/>
+        <w:gridCol w:w="5665"/>
       </w:tblGrid>
       <w:tr>
         <w:tc>
           <w:tcPr>
-            <w:tcW w:w="1341" w:type="dxa"/>
+            <w:tcW w:w="1413" w:type="dxa"/>
           </w:tcPr>
           <w:p>
-            <w:r>
+            <w:pPr>
+              <w:rPr>
+                <w:rFonts w:ascii="Arial" w:hAnsi="Arial" w:cs="Arial"/>
+                <w:sz w:val="20"/>
+                <w:szCs w:val="20"/>
+              </w:rPr>
+            </w:pPr>
+            <w:r>
+              <w:rPr>
+                <w:rFonts w:ascii="Arial" w:hAnsi="Arial" w:cs="Arial"/>
+                <w:sz w:val="20"/>
+                <w:szCs w:val="20"/>
+              </w:rPr>
               <w:t>Begriff</w:t>
             </w:r>
           </w:p>
         </w:tc>
         <w:tc>
           <w:tcPr>
-            <w:tcW w:w="1559" w:type="dxa"/>
+            <w:tcW w:w="1984" w:type="dxa"/>
           </w:tcPr>
           <w:p>
-            <w:r>
+            <w:pPr>
+              <w:rPr>
+                <w:rFonts w:ascii="Arial" w:hAnsi="Arial" w:cs="Arial"/>
+                <w:sz w:val="20"/>
+                <w:szCs w:val="20"/>
+              </w:rPr>
+            </w:pPr>
+            <w:r>
+              <w:rPr>
+                <w:rFonts w:ascii="Arial" w:hAnsi="Arial" w:cs="Arial"/>
+                <w:sz w:val="20"/>
+                <w:szCs w:val="20"/>
+              </w:rPr>
               <w:t>Erläuterung</w:t>
             </w:r>
           </w:p>
         </w:tc>
         <w:tc>
           <w:tcPr>
-            <w:tcW w:w="6162" w:type="dxa"/>
+            <w:tcW w:w="5665" w:type="dxa"/>
           </w:tcPr>
           <w:p>
-            <w:r>
+            <w:pPr>
+              <w:rPr>
+                <w:rFonts w:ascii="Arial" w:hAnsi="Arial" w:cs="Arial"/>
+                <w:sz w:val="20"/>
+                <w:szCs w:val="20"/>
+              </w:rPr>
+            </w:pPr>
+            <w:r>
+              <w:rPr>
+                <w:rFonts w:ascii="Arial" w:hAnsi="Arial" w:cs="Arial"/>
+                <w:sz w:val="20"/>
+                <w:szCs w:val="20"/>
+              </w:rPr>
               <w:t>Quellen</w:t>
             </w:r>
           </w:p>
@@ -48,141 +85,450 @@
       <w:tr>
         <w:tc>
           <w:tcPr>
-            <w:tcW w:w="1341" w:type="dxa"/>
+            <w:tcW w:w="1413" w:type="dxa"/>
           </w:tcPr>
           <w:p>
-            <w:r>
+            <w:pPr>
+              <w:rPr>
+                <w:rFonts w:ascii="Arial" w:hAnsi="Arial" w:cs="Arial"/>
+                <w:sz w:val="20"/>
+                <w:szCs w:val="20"/>
+              </w:rPr>
+            </w:pPr>
+            <w:r>
+              <w:rPr>
+                <w:rFonts w:ascii="Arial" w:hAnsi="Arial" w:cs="Arial"/>
+                <w:sz w:val="20"/>
+                <w:szCs w:val="20"/>
+              </w:rPr>
               <w:t>Glossar</w:t>
             </w:r>
           </w:p>
         </w:tc>
         <w:tc>
           <w:tcPr>
-            <w:tcW w:w="1559" w:type="dxa"/>
+            <w:tcW w:w="1984" w:type="dxa"/>
           </w:tcPr>
-          <w:p/>
+          <w:p>
+            <w:pPr>
+              <w:rPr>
+                <w:rFonts w:ascii="Arial" w:hAnsi="Arial" w:cs="Arial"/>
+                <w:sz w:val="20"/>
+                <w:szCs w:val="20"/>
+              </w:rPr>
+            </w:pPr>
+          </w:p>
         </w:tc>
         <w:tc>
           <w:tcPr>
-            <w:tcW w:w="6162" w:type="dxa"/>
+            <w:tcW w:w="5665" w:type="dxa"/>
           </w:tcPr>
-          <w:p/>
+          <w:p>
+            <w:pPr>
+              <w:rPr>
+                <w:rFonts w:ascii="Arial" w:hAnsi="Arial" w:cs="Arial"/>
+                <w:sz w:val="20"/>
+                <w:szCs w:val="20"/>
+              </w:rPr>
+            </w:pPr>
+          </w:p>
         </w:tc>
       </w:tr>
       <w:tr>
         <w:tc>
           <w:tcPr>
-            <w:tcW w:w="1341" w:type="dxa"/>
+            <w:tcW w:w="1413" w:type="dxa"/>
           </w:tcPr>
           <w:p>
-            <w:r>
+            <w:pPr>
+              <w:rPr>
+                <w:rFonts w:ascii="Arial" w:hAnsi="Arial" w:cs="Arial"/>
+                <w:sz w:val="20"/>
+                <w:szCs w:val="20"/>
+              </w:rPr>
+            </w:pPr>
+            <w:r>
+              <w:rPr>
+                <w:rFonts w:ascii="Arial" w:hAnsi="Arial" w:cs="Arial"/>
+                <w:sz w:val="20"/>
+                <w:szCs w:val="20"/>
+              </w:rPr>
               <w:t>Agile Software-Entwicklung</w:t>
             </w:r>
           </w:p>
         </w:tc>
         <w:tc>
           <w:tcPr>
-            <w:tcW w:w="1559" w:type="dxa"/>
+            <w:tcW w:w="1984" w:type="dxa"/>
           </w:tcPr>
-          <w:p/>
+          <w:p>
+            <w:pPr>
+              <w:rPr>
+                <w:rFonts w:ascii="Arial" w:hAnsi="Arial" w:cs="Arial"/>
+                <w:sz w:val="20"/>
+                <w:szCs w:val="20"/>
+              </w:rPr>
+            </w:pPr>
+          </w:p>
         </w:tc>
         <w:tc>
           <w:tcPr>
-            <w:tcW w:w="6162" w:type="dxa"/>
+            <w:tcW w:w="5665" w:type="dxa"/>
           </w:tcPr>
-          <w:p/>
+          <w:p>
+            <w:pPr>
+              <w:rPr>
+                <w:rFonts w:ascii="Arial" w:hAnsi="Arial" w:cs="Arial"/>
+                <w:sz w:val="20"/>
+                <w:szCs w:val="20"/>
+              </w:rPr>
+            </w:pPr>
+          </w:p>
         </w:tc>
       </w:tr>
       <w:tr>
         <w:tc>
           <w:tcPr>
-            <w:tcW w:w="1341" w:type="dxa"/>
+            <w:tcW w:w="1413" w:type="dxa"/>
           </w:tcPr>
           <w:p>
-            <w:r>
+            <w:pPr>
+              <w:rPr>
+                <w:rFonts w:ascii="Arial" w:hAnsi="Arial" w:cs="Arial"/>
+                <w:sz w:val="20"/>
+                <w:szCs w:val="20"/>
+              </w:rPr>
+            </w:pPr>
+            <w:r>
+              <w:rPr>
+                <w:rFonts w:ascii="Arial" w:hAnsi="Arial" w:cs="Arial"/>
+                <w:sz w:val="20"/>
+                <w:szCs w:val="20"/>
+              </w:rPr>
               <w:t>MVC</w:t>
             </w:r>
           </w:p>
         </w:tc>
         <w:tc>
           <w:tcPr>
-            <w:tcW w:w="1559" w:type="dxa"/>
+            <w:tcW w:w="1984" w:type="dxa"/>
           </w:tcPr>
           <w:p>
-            <w:r>
+            <w:pPr>
+              <w:rPr>
+                <w:rFonts w:ascii="Arial" w:hAnsi="Arial" w:cs="Arial"/>
+                <w:sz w:val="20"/>
+                <w:szCs w:val="20"/>
+              </w:rPr>
+            </w:pPr>
+            <w:r>
+              <w:rPr>
+                <w:rFonts w:ascii="Arial" w:hAnsi="Arial" w:cs="Arial"/>
+                <w:sz w:val="20"/>
+                <w:szCs w:val="20"/>
+              </w:rPr>
               <w:t>Model-View-Controller ist ein Entwurfsmuster für die Entwicklung von graphischen Oberflächen</w:t>
             </w:r>
             <w:r>
+              <w:rPr>
+                <w:rFonts w:ascii="Arial" w:hAnsi="Arial" w:cs="Arial"/>
+                <w:sz w:val="20"/>
+                <w:szCs w:val="20"/>
+              </w:rPr>
               <w:t>,</w:t>
             </w:r>
             <w:r>
+              <w:rPr>
+                <w:rFonts w:ascii="Arial" w:hAnsi="Arial" w:cs="Arial"/>
+                <w:sz w:val="20"/>
+                <w:szCs w:val="20"/>
+              </w:rPr>
               <w:t xml:space="preserve"> bei der es eine strikte Trennung zwischen </w:t>
             </w:r>
             <w:r>
+              <w:rPr>
+                <w:rFonts w:ascii="Arial" w:hAnsi="Arial" w:cs="Arial"/>
+                <w:sz w:val="20"/>
+                <w:szCs w:val="20"/>
+              </w:rPr>
               <w:t>Datenhaltung:</w:t>
             </w:r>
             <w:r>
+              <w:rPr>
+                <w:rFonts w:ascii="Arial" w:hAnsi="Arial" w:cs="Arial"/>
+                <w:sz w:val="20"/>
+                <w:szCs w:val="20"/>
+              </w:rPr>
               <w:t xml:space="preserve"> Modell und Darstellung und Interaktion mit den Daten</w:t>
             </w:r>
             <w:r>
+              <w:rPr>
+                <w:rFonts w:ascii="Arial" w:hAnsi="Arial" w:cs="Arial"/>
+                <w:sz w:val="20"/>
+                <w:szCs w:val="20"/>
+              </w:rPr>
               <w:t xml:space="preserve"> gibt</w:t>
             </w:r>
             <w:r>
+              <w:rPr>
+                <w:rFonts w:ascii="Arial" w:hAnsi="Arial" w:cs="Arial"/>
+                <w:sz w:val="20"/>
+                <w:szCs w:val="20"/>
+              </w:rPr>
               <w:t>.</w:t>
             </w:r>
           </w:p>
         </w:tc>
         <w:tc>
           <w:tcPr>
-            <w:tcW w:w="6162" w:type="dxa"/>
+            <w:tcW w:w="5665" w:type="dxa"/>
           </w:tcPr>
           <w:p>
-            <w:r>
-              <w:t xml:space="preserve">Script Prof Philipp Jenke Vorlesung </w:t>
-            </w:r>
-            <w:r>
+            <w:pPr>
+              <w:rPr>
+                <w:rFonts w:ascii="Arial" w:hAnsi="Arial" w:cs="Arial"/>
+                <w:sz w:val="20"/>
+                <w:szCs w:val="20"/>
+              </w:rPr>
+            </w:pPr>
+            <w:r>
+              <w:rPr>
+                <w:rFonts w:ascii="Arial" w:hAnsi="Arial" w:cs="Arial"/>
+                <w:sz w:val="20"/>
+                <w:szCs w:val="20"/>
+              </w:rPr>
+              <w:t xml:space="preserve">Prof. Dr. Philipp </w:t>
+            </w:r>
+            <w:proofErr w:type="spellStart"/>
+            <w:r>
+              <w:rPr>
+                <w:rFonts w:ascii="Arial" w:hAnsi="Arial" w:cs="Arial"/>
+                <w:sz w:val="20"/>
+                <w:szCs w:val="20"/>
+              </w:rPr>
+              <w:t>Jenk</w:t>
+            </w:r>
+            <w:r>
+              <w:rPr>
+                <w:rFonts w:ascii="Arial" w:hAnsi="Arial" w:cs="Arial"/>
+                <w:sz w:val="20"/>
+                <w:szCs w:val="20"/>
+              </w:rPr>
+              <w:t>e</w:t>
+            </w:r>
+            <w:proofErr w:type="spellEnd"/>
+            <w:r>
+              <w:rPr>
+                <w:rFonts w:ascii="Arial" w:hAnsi="Arial" w:cs="Arial"/>
+                <w:sz w:val="20"/>
+                <w:szCs w:val="20"/>
+              </w:rPr>
+              <w:t>,</w:t>
+            </w:r>
+            <w:r>
+              <w:rPr>
+                <w:rFonts w:ascii="Arial" w:hAnsi="Arial" w:cs="Arial"/>
+                <w:sz w:val="20"/>
+                <w:szCs w:val="20"/>
+              </w:rPr>
+              <w:t xml:space="preserve"> Vorlesung</w:t>
+            </w:r>
+            <w:r>
+              <w:rPr>
+                <w:rFonts w:ascii="Arial" w:hAnsi="Arial" w:cs="Arial"/>
+                <w:sz w:val="20"/>
+                <w:szCs w:val="20"/>
+              </w:rPr>
+              <w:t>sfolien</w:t>
+            </w:r>
+            <w:r>
+              <w:rPr>
+                <w:rFonts w:ascii="Arial" w:hAnsi="Arial" w:cs="Arial"/>
+                <w:sz w:val="20"/>
+                <w:szCs w:val="20"/>
+              </w:rPr>
+              <w:t xml:space="preserve"> </w:t>
+            </w:r>
+            <w:r>
+              <w:rPr>
+                <w:rFonts w:ascii="Arial" w:hAnsi="Arial" w:cs="Arial"/>
+                <w:sz w:val="20"/>
+                <w:szCs w:val="20"/>
+              </w:rPr>
               <w:t xml:space="preserve">Programmieren 2 Kapitel </w:t>
             </w:r>
             <w:r>
+              <w:rPr>
+                <w:rFonts w:ascii="Arial" w:hAnsi="Arial" w:cs="Arial"/>
+                <w:sz w:val="20"/>
+                <w:szCs w:val="20"/>
+              </w:rPr>
               <w:t>Entwurfsmuster</w:t>
             </w:r>
             <w:r>
+              <w:rPr>
+                <w:rFonts w:ascii="Arial" w:hAnsi="Arial" w:cs="Arial"/>
+                <w:sz w:val="20"/>
+                <w:szCs w:val="20"/>
+              </w:rPr>
               <w:t xml:space="preserve"> S.40</w:t>
             </w:r>
             <w:r>
+              <w:rPr>
+                <w:rFonts w:ascii="Arial" w:hAnsi="Arial" w:cs="Arial"/>
+                <w:sz w:val="20"/>
+                <w:szCs w:val="20"/>
+              </w:rPr>
               <w:t xml:space="preserve"> ff.</w:t>
             </w:r>
             <w:r>
+              <w:rPr>
+                <w:rFonts w:ascii="Arial" w:hAnsi="Arial" w:cs="Arial"/>
+                <w:sz w:val="20"/>
+                <w:szCs w:val="20"/>
+              </w:rPr>
               <w:t>,</w:t>
             </w:r>
           </w:p>
           <w:p>
-            <w:r>
+            <w:pPr>
+              <w:rPr>
+                <w:rFonts w:ascii="Arial" w:hAnsi="Arial" w:cs="Arial"/>
+                <w:sz w:val="20"/>
+                <w:szCs w:val="20"/>
+              </w:rPr>
+            </w:pPr>
+          </w:p>
+          <w:p>
+            <w:pPr>
+              <w:rPr>
+                <w:rFonts w:ascii="Arial" w:hAnsi="Arial" w:cs="Arial"/>
+                <w:sz w:val="20"/>
+                <w:szCs w:val="20"/>
+              </w:rPr>
+            </w:pPr>
+            <w:r>
+              <w:rPr>
+                <w:rFonts w:ascii="Arial" w:hAnsi="Arial" w:cs="Arial"/>
+                <w:sz w:val="20"/>
+                <w:szCs w:val="20"/>
+              </w:rPr>
               <w:t>“</w:t>
             </w:r>
             <w:r>
+              <w:rPr>
+                <w:rFonts w:ascii="Arial" w:hAnsi="Arial" w:cs="Arial"/>
+                <w:sz w:val="20"/>
+                <w:szCs w:val="20"/>
+              </w:rPr>
               <w:t>MVC</w:t>
             </w:r>
             <w:r>
+              <w:rPr>
+                <w:rFonts w:ascii="Arial" w:hAnsi="Arial" w:cs="Arial"/>
+                <w:sz w:val="20"/>
+                <w:szCs w:val="20"/>
+              </w:rPr>
+              <w:t>”, https://de.wikipedia.org/wiki/Model_View_Controller, 31.03.2016</w:t>
+            </w:r>
+          </w:p>
+          <w:p>
+            <w:pPr>
+              <w:rPr>
+                <w:rFonts w:ascii="Arial" w:hAnsi="Arial" w:cs="Arial"/>
+                <w:sz w:val="20"/>
+                <w:szCs w:val="20"/>
+              </w:rPr>
+            </w:pPr>
+          </w:p>
+          <w:p>
+            <w:pPr>
+              <w:pStyle w:val="berschrift1"/>
+              <w:shd w:val="clear" w:color="auto" w:fill="FFFFFF"/>
+              <w:spacing w:before="0" w:beforeAutospacing="0" w:after="60" w:afterAutospacing="0"/>
+              <w:rPr>
+                <w:rFonts w:ascii="Arial" w:eastAsiaTheme="minorHAnsi" w:hAnsi="Arial" w:cs="Arial"/>
+                <w:b w:val="0"/>
+                <w:bCs w:val="0"/>
+                <w:kern w:val="0"/>
+                <w:sz w:val="20"/>
+                <w:szCs w:val="20"/>
+                <w:lang w:eastAsia="en-US"/>
+              </w:rPr>
+            </w:pPr>
+            <w:r>
+              <w:rPr>
+                <w:rFonts w:ascii="Arial" w:eastAsiaTheme="minorHAnsi" w:hAnsi="Arial" w:cs="Arial"/>
+                <w:b w:val="0"/>
+                <w:bCs w:val="0"/>
+                <w:kern w:val="0"/>
+                <w:sz w:val="20"/>
+                <w:szCs w:val="20"/>
+                <w:lang w:eastAsia="en-US"/>
+              </w:rPr>
+              <w:t>„</w:t>
+            </w:r>
+            <w:r>
+              <w:rPr>
+                <w:rFonts w:ascii="Arial" w:eastAsiaTheme="minorHAnsi" w:hAnsi="Arial" w:cs="Arial"/>
+                <w:b w:val="0"/>
+                <w:bCs w:val="0"/>
+                <w:kern w:val="0"/>
+                <w:sz w:val="20"/>
+                <w:szCs w:val="20"/>
+                <w:lang w:eastAsia="en-US"/>
+              </w:rPr>
+              <w:t>Model-View-Controller-Paradigma</w:t>
+            </w:r>
+            <w:r>
+              <w:rPr>
+                <w:rFonts w:ascii="Arial" w:eastAsiaTheme="minorHAnsi" w:hAnsi="Arial" w:cs="Arial"/>
+                <w:b w:val="0"/>
+                <w:bCs w:val="0"/>
+                <w:kern w:val="0"/>
+                <w:sz w:val="20"/>
+                <w:szCs w:val="20"/>
+                <w:lang w:eastAsia="en-US"/>
+              </w:rPr>
               <w:t xml:space="preserve">”, </w:t>
             </w:r>
             <w:r>
-              <w:t>https://de.wikipedia.org/wiki/Model_View_Controller</w:t>
-            </w:r>
-            <w:r>
-              <w:t>, 31.03.2016</w:t>
-            </w:r>
-          </w:p>
-          <w:p/>
-          <w:p>
-            <w:r>
-              <w:t xml:space="preserve">“MVC”, </w:t>
-            </w:r>
-            <w:r>
-              <w:t>http://kanjiteacher.googlecode.com/svn-history/r203/Non-Code/Papers/Krasner1988_and_Pope_MCV.pdf</w:t>
-            </w:r>
-            <w:r>
-              <w:t>, 31.03.2016</w:t>
+              <w:rPr>
+                <w:rFonts w:ascii="Arial" w:eastAsiaTheme="minorHAnsi" w:hAnsi="Arial" w:cs="Arial"/>
+                <w:b w:val="0"/>
+                <w:bCs w:val="0"/>
+                <w:kern w:val="0"/>
+                <w:sz w:val="20"/>
+                <w:szCs w:val="20"/>
+                <w:lang w:eastAsia="en-US"/>
+              </w:rPr>
+              <w:t>https://glossar.hs-augsburg.de/Model-</w:t>
+            </w:r>
+            <w:bookmarkStart w:id="0" w:name="_GoBack"/>
+            <w:bookmarkEnd w:id="0"/>
+            <w:r>
+              <w:rPr>
+                <w:rFonts w:ascii="Arial" w:eastAsiaTheme="minorHAnsi" w:hAnsi="Arial" w:cs="Arial"/>
+                <w:b w:val="0"/>
+                <w:bCs w:val="0"/>
+                <w:kern w:val="0"/>
+                <w:sz w:val="20"/>
+                <w:szCs w:val="20"/>
+                <w:lang w:eastAsia="en-US"/>
+              </w:rPr>
+              <w:t>View-Controller-Paradigma, 17</w:t>
+            </w:r>
+            <w:r>
+              <w:rPr>
+                <w:rFonts w:ascii="Arial" w:eastAsiaTheme="minorHAnsi" w:hAnsi="Arial" w:cs="Arial"/>
+                <w:b w:val="0"/>
+                <w:bCs w:val="0"/>
+                <w:kern w:val="0"/>
+                <w:sz w:val="20"/>
+                <w:szCs w:val="20"/>
+                <w:lang w:eastAsia="en-US"/>
+              </w:rPr>
+              <w:t>.04.2016</w:t>
             </w:r>
           </w:p>
         </w:tc>
@@ -190,142 +536,598 @@
       <w:tr>
         <w:tc>
           <w:tcPr>
-            <w:tcW w:w="1341" w:type="dxa"/>
+            <w:tcW w:w="1413" w:type="dxa"/>
           </w:tcPr>
           <w:p>
-            <w:r>
-              <w:t>Requirement</w:t>
-            </w:r>
+            <w:pPr>
+              <w:rPr>
+                <w:rFonts w:ascii="Arial" w:hAnsi="Arial" w:cs="Arial"/>
+                <w:sz w:val="20"/>
+                <w:szCs w:val="20"/>
+              </w:rPr>
+            </w:pPr>
+            <w:proofErr w:type="spellStart"/>
+            <w:r>
+              <w:rPr>
+                <w:rFonts w:ascii="Arial" w:hAnsi="Arial" w:cs="Arial"/>
+                <w:sz w:val="20"/>
+                <w:szCs w:val="20"/>
+              </w:rPr>
+              <w:t>Requireme</w:t>
+            </w:r>
+            <w:r>
+              <w:rPr>
+                <w:rFonts w:ascii="Arial" w:hAnsi="Arial" w:cs="Arial"/>
+                <w:sz w:val="20"/>
+                <w:szCs w:val="20"/>
+              </w:rPr>
+              <w:t>n</w:t>
+            </w:r>
+            <w:r>
+              <w:rPr>
+                <w:rFonts w:ascii="Arial" w:hAnsi="Arial" w:cs="Arial"/>
+                <w:sz w:val="20"/>
+                <w:szCs w:val="20"/>
+              </w:rPr>
+              <w:t>t</w:t>
+            </w:r>
+            <w:proofErr w:type="spellEnd"/>
           </w:p>
         </w:tc>
         <w:tc>
           <w:tcPr>
-            <w:tcW w:w="1559" w:type="dxa"/>
+            <w:tcW w:w="1984" w:type="dxa"/>
           </w:tcPr>
-          <w:p/>
+          <w:p>
+            <w:pPr>
+              <w:rPr>
+                <w:rFonts w:ascii="Arial" w:hAnsi="Arial" w:cs="Arial"/>
+                <w:sz w:val="20"/>
+                <w:szCs w:val="20"/>
+              </w:rPr>
+            </w:pPr>
+            <w:r>
+              <w:rPr>
+                <w:rFonts w:ascii="Arial" w:hAnsi="Arial" w:cs="Arial"/>
+                <w:sz w:val="20"/>
+                <w:szCs w:val="20"/>
+              </w:rPr>
+              <w:t xml:space="preserve">Unter </w:t>
+            </w:r>
+            <w:r>
+              <w:rPr>
+                <w:rFonts w:ascii="Arial" w:hAnsi="Arial" w:cs="Arial"/>
+                <w:sz w:val="20"/>
+                <w:szCs w:val="20"/>
+              </w:rPr>
+              <w:t xml:space="preserve">dem Begriff </w:t>
+            </w:r>
+            <w:proofErr w:type="spellStart"/>
+            <w:r>
+              <w:rPr>
+                <w:rFonts w:ascii="Arial" w:hAnsi="Arial" w:cs="Arial"/>
+                <w:sz w:val="20"/>
+                <w:szCs w:val="20"/>
+              </w:rPr>
+              <w:t>Requirement</w:t>
+            </w:r>
+            <w:proofErr w:type="spellEnd"/>
+            <w:r>
+              <w:rPr>
+                <w:rFonts w:ascii="Arial" w:hAnsi="Arial" w:cs="Arial"/>
+                <w:sz w:val="20"/>
+                <w:szCs w:val="20"/>
+              </w:rPr>
+              <w:t xml:space="preserve"> versteht man </w:t>
+            </w:r>
+            <w:r>
+              <w:rPr>
+                <w:rFonts w:ascii="Arial" w:hAnsi="Arial" w:cs="Arial"/>
+                <w:sz w:val="20"/>
+                <w:szCs w:val="20"/>
+              </w:rPr>
+              <w:t>Anforderungen</w:t>
+            </w:r>
+            <w:r>
+              <w:rPr>
+                <w:rFonts w:ascii="Arial" w:hAnsi="Arial" w:cs="Arial"/>
+                <w:sz w:val="20"/>
+                <w:szCs w:val="20"/>
+              </w:rPr>
+              <w:t>,</w:t>
+            </w:r>
+            <w:r>
+              <w:rPr>
+                <w:rFonts w:ascii="Arial" w:hAnsi="Arial" w:cs="Arial"/>
+                <w:sz w:val="20"/>
+                <w:szCs w:val="20"/>
+              </w:rPr>
+              <w:t xml:space="preserve"> die ein </w:t>
+            </w:r>
+            <w:r>
+              <w:rPr>
+                <w:rFonts w:ascii="Arial" w:hAnsi="Arial" w:cs="Arial"/>
+                <w:sz w:val="20"/>
+                <w:szCs w:val="20"/>
+              </w:rPr>
+              <w:t>zu erstellendes Softwaresystem zu leisten hat.</w:t>
+            </w:r>
+          </w:p>
         </w:tc>
         <w:tc>
           <w:tcPr>
-            <w:tcW w:w="6162" w:type="dxa"/>
+            <w:tcW w:w="5665" w:type="dxa"/>
           </w:tcPr>
-          <w:p/>
+          <w:p>
+            <w:pPr>
+              <w:pStyle w:val="berschrift1"/>
+              <w:shd w:val="clear" w:color="auto" w:fill="FFFFFF"/>
+              <w:spacing w:before="0" w:beforeAutospacing="0" w:after="0" w:afterAutospacing="0"/>
+              <w:rPr>
+                <w:rFonts w:ascii="Arial" w:eastAsiaTheme="minorHAnsi" w:hAnsi="Arial" w:cs="Arial"/>
+                <w:b w:val="0"/>
+                <w:bCs w:val="0"/>
+                <w:kern w:val="0"/>
+                <w:sz w:val="20"/>
+                <w:szCs w:val="20"/>
+                <w:lang w:eastAsia="en-US"/>
+              </w:rPr>
+            </w:pPr>
+            <w:r>
+              <w:rPr>
+                <w:rFonts w:ascii="Arial" w:eastAsiaTheme="minorHAnsi" w:hAnsi="Arial" w:cs="Arial"/>
+                <w:b w:val="0"/>
+                <w:bCs w:val="0"/>
+                <w:kern w:val="0"/>
+                <w:sz w:val="20"/>
+                <w:szCs w:val="20"/>
+                <w:lang w:eastAsia="en-US"/>
+              </w:rPr>
+              <w:t xml:space="preserve">Christian </w:t>
+            </w:r>
+            <w:proofErr w:type="spellStart"/>
+            <w:r>
+              <w:rPr>
+                <w:rFonts w:ascii="Arial" w:eastAsiaTheme="minorHAnsi" w:hAnsi="Arial" w:cs="Arial"/>
+                <w:b w:val="0"/>
+                <w:bCs w:val="0"/>
+                <w:kern w:val="0"/>
+                <w:sz w:val="20"/>
+                <w:szCs w:val="20"/>
+                <w:lang w:eastAsia="en-US"/>
+              </w:rPr>
+              <w:t>Johner</w:t>
+            </w:r>
+            <w:proofErr w:type="spellEnd"/>
+            <w:r>
+              <w:rPr>
+                <w:rFonts w:ascii="Arial" w:eastAsiaTheme="minorHAnsi" w:hAnsi="Arial" w:cs="Arial"/>
+                <w:b w:val="0"/>
+                <w:bCs w:val="0"/>
+                <w:kern w:val="0"/>
+                <w:sz w:val="20"/>
+                <w:szCs w:val="20"/>
+                <w:lang w:eastAsia="en-US"/>
+              </w:rPr>
+              <w:t xml:space="preserve"> ,“ </w:t>
+            </w:r>
+            <w:proofErr w:type="spellStart"/>
+            <w:r>
+              <w:rPr>
+                <w:rFonts w:ascii="Arial" w:eastAsiaTheme="minorHAnsi" w:hAnsi="Arial" w:cs="Arial"/>
+                <w:b w:val="0"/>
+                <w:bCs w:val="0"/>
+                <w:kern w:val="0"/>
+                <w:sz w:val="20"/>
+                <w:szCs w:val="20"/>
+                <w:lang w:eastAsia="en-US"/>
+              </w:rPr>
+              <w:t>Requirements</w:t>
+            </w:r>
+            <w:proofErr w:type="spellEnd"/>
+            <w:r>
+              <w:rPr>
+                <w:rFonts w:ascii="Arial" w:eastAsiaTheme="minorHAnsi" w:hAnsi="Arial" w:cs="Arial"/>
+                <w:b w:val="0"/>
+                <w:bCs w:val="0"/>
+                <w:kern w:val="0"/>
+                <w:sz w:val="20"/>
+                <w:szCs w:val="20"/>
+                <w:lang w:eastAsia="en-US"/>
+              </w:rPr>
+              <w:t xml:space="preserve"> / Anforderungen</w:t>
+            </w:r>
+            <w:r>
+              <w:rPr>
+                <w:rFonts w:ascii="Arial" w:eastAsiaTheme="minorHAnsi" w:hAnsi="Arial" w:cs="Arial"/>
+                <w:b w:val="0"/>
+                <w:bCs w:val="0"/>
+                <w:kern w:val="0"/>
+                <w:sz w:val="20"/>
+                <w:szCs w:val="20"/>
+                <w:lang w:eastAsia="en-US"/>
+              </w:rPr>
+              <w:t>“</w:t>
+            </w:r>
+            <w:r>
+              <w:rPr>
+                <w:rFonts w:ascii="Arial" w:eastAsiaTheme="minorHAnsi" w:hAnsi="Arial" w:cs="Arial"/>
+                <w:b w:val="0"/>
+                <w:bCs w:val="0"/>
+                <w:kern w:val="0"/>
+                <w:sz w:val="20"/>
+                <w:szCs w:val="20"/>
+                <w:lang w:eastAsia="en-US"/>
+              </w:rPr>
+              <w:t>,</w:t>
+            </w:r>
+          </w:p>
+          <w:p>
+            <w:pPr>
+              <w:rPr>
+                <w:rFonts w:ascii="Arial" w:hAnsi="Arial" w:cs="Arial"/>
+                <w:sz w:val="20"/>
+                <w:szCs w:val="20"/>
+              </w:rPr>
+            </w:pPr>
+            <w:hyperlink r:id="rId5" w:history="1">
+              <w:r>
+                <w:rPr>
+                  <w:rFonts w:ascii="Arial" w:hAnsi="Arial" w:cs="Arial"/>
+                  <w:sz w:val="20"/>
+                  <w:szCs w:val="20"/>
+                </w:rPr>
+                <w:t>https://www.johner-institut.de/blog/tag/requirements/</w:t>
+              </w:r>
+            </w:hyperlink>
+            <w:r>
+              <w:rPr>
+                <w:rFonts w:ascii="Arial" w:hAnsi="Arial" w:cs="Arial"/>
+                <w:sz w:val="20"/>
+                <w:szCs w:val="20"/>
+              </w:rPr>
+              <w:t>,</w:t>
+            </w:r>
+          </w:p>
+          <w:p>
+            <w:pPr>
+              <w:rPr>
+                <w:rFonts w:ascii="Arial" w:hAnsi="Arial" w:cs="Arial"/>
+                <w:sz w:val="20"/>
+                <w:szCs w:val="20"/>
+              </w:rPr>
+            </w:pPr>
+            <w:r>
+              <w:rPr>
+                <w:rFonts w:ascii="Arial" w:hAnsi="Arial" w:cs="Arial"/>
+                <w:sz w:val="20"/>
+                <w:szCs w:val="20"/>
+              </w:rPr>
+              <w:t xml:space="preserve"> 24.8.2015</w:t>
+            </w:r>
+          </w:p>
+          <w:p>
+            <w:pPr>
+              <w:rPr>
+                <w:rFonts w:ascii="Arial" w:hAnsi="Arial" w:cs="Arial"/>
+                <w:sz w:val="20"/>
+                <w:szCs w:val="20"/>
+              </w:rPr>
+            </w:pPr>
+          </w:p>
+          <w:p>
+            <w:pPr>
+              <w:rPr>
+                <w:rFonts w:ascii="Arial" w:hAnsi="Arial" w:cs="Arial"/>
+                <w:sz w:val="20"/>
+                <w:szCs w:val="20"/>
+              </w:rPr>
+            </w:pPr>
+            <w:r>
+              <w:rPr>
+                <w:rFonts w:ascii="Arial" w:hAnsi="Arial" w:cs="Arial"/>
+                <w:sz w:val="20"/>
+                <w:szCs w:val="20"/>
+              </w:rPr>
+              <w:t>„</w:t>
+            </w:r>
+            <w:proofErr w:type="spellStart"/>
+            <w:r>
+              <w:rPr>
+                <w:rFonts w:ascii="Arial" w:hAnsi="Arial" w:cs="Arial"/>
+                <w:sz w:val="20"/>
+                <w:szCs w:val="20"/>
+              </w:rPr>
+              <w:t>Requirements</w:t>
+            </w:r>
+            <w:proofErr w:type="spellEnd"/>
+            <w:r>
+              <w:rPr>
+                <w:rFonts w:ascii="Arial" w:hAnsi="Arial" w:cs="Arial"/>
+                <w:sz w:val="20"/>
+                <w:szCs w:val="20"/>
+              </w:rPr>
+              <w:t xml:space="preserve"> Engineering“ ,</w:t>
+            </w:r>
+            <w:r>
+              <w:rPr>
+                <w:rFonts w:ascii="Arial" w:hAnsi="Arial" w:cs="Arial"/>
+                <w:sz w:val="20"/>
+                <w:szCs w:val="20"/>
+              </w:rPr>
+              <w:t>http://www.se.uni-hannover.de/pages/de:projekte_re</w:t>
+            </w:r>
+            <w:r>
+              <w:rPr>
+                <w:rFonts w:ascii="Arial" w:hAnsi="Arial" w:cs="Arial"/>
+                <w:sz w:val="20"/>
+                <w:szCs w:val="20"/>
+              </w:rPr>
+              <w:t>,</w:t>
+            </w:r>
+            <w:r>
+              <w:rPr>
+                <w:rFonts w:ascii="Arial" w:hAnsi="Arial" w:cs="Arial"/>
+                <w:sz w:val="20"/>
+                <w:szCs w:val="20"/>
+              </w:rPr>
+              <w:t xml:space="preserve"> 13</w:t>
+            </w:r>
+            <w:r>
+              <w:rPr>
+                <w:rFonts w:ascii="Arial" w:hAnsi="Arial" w:cs="Arial"/>
+                <w:sz w:val="20"/>
+                <w:szCs w:val="20"/>
+              </w:rPr>
+              <w:t>. Februar 2016</w:t>
+            </w:r>
+          </w:p>
+          <w:p>
+            <w:pPr>
+              <w:rPr>
+                <w:rFonts w:ascii="Arial" w:hAnsi="Arial" w:cs="Arial"/>
+                <w:sz w:val="20"/>
+                <w:szCs w:val="20"/>
+              </w:rPr>
+            </w:pPr>
+          </w:p>
+          <w:p>
+            <w:pPr>
+              <w:rPr>
+                <w:rFonts w:ascii="Arial" w:hAnsi="Arial" w:cs="Arial"/>
+                <w:sz w:val="20"/>
+                <w:szCs w:val="20"/>
+              </w:rPr>
+            </w:pPr>
+            <w:r>
+              <w:rPr>
+                <w:rFonts w:ascii="Arial" w:hAnsi="Arial" w:cs="Arial"/>
+                <w:sz w:val="20"/>
+                <w:szCs w:val="20"/>
+              </w:rPr>
+              <w:t>„Anforderung(Informatik)“, https://de.wikipedia.org/wiki/Anforderung_(Informatik),</w:t>
+            </w:r>
+            <w:r>
+              <w:t xml:space="preserve">  </w:t>
+            </w:r>
+            <w:r>
+              <w:rPr>
+                <w:rFonts w:ascii="Arial" w:hAnsi="Arial" w:cs="Arial"/>
+                <w:sz w:val="20"/>
+                <w:szCs w:val="20"/>
+              </w:rPr>
+              <w:t>22. Februar 2016</w:t>
+            </w:r>
+            <w:r>
+              <w:t> </w:t>
+            </w:r>
+          </w:p>
         </w:tc>
       </w:tr>
       <w:tr>
         <w:tc>
           <w:tcPr>
-            <w:tcW w:w="1341" w:type="dxa"/>
+            <w:tcW w:w="1413" w:type="dxa"/>
           </w:tcPr>
           <w:p>
-            <w:r>
+            <w:pPr>
+              <w:rPr>
+                <w:rFonts w:ascii="Arial" w:hAnsi="Arial" w:cs="Arial"/>
+                <w:sz w:val="20"/>
+                <w:szCs w:val="20"/>
+              </w:rPr>
+            </w:pPr>
+            <w:r>
+              <w:rPr>
+                <w:rFonts w:ascii="Arial" w:hAnsi="Arial" w:cs="Arial"/>
+                <w:sz w:val="20"/>
+                <w:szCs w:val="20"/>
+              </w:rPr>
               <w:t>Review</w:t>
             </w:r>
           </w:p>
         </w:tc>
         <w:tc>
           <w:tcPr>
-            <w:tcW w:w="1559" w:type="dxa"/>
+            <w:tcW w:w="1984" w:type="dxa"/>
           </w:tcPr>
-          <w:p/>
+          <w:p>
+            <w:pPr>
+              <w:rPr>
+                <w:rFonts w:ascii="Arial" w:hAnsi="Arial" w:cs="Arial"/>
+                <w:sz w:val="20"/>
+                <w:szCs w:val="20"/>
+              </w:rPr>
+            </w:pPr>
+          </w:p>
         </w:tc>
         <w:tc>
           <w:tcPr>
-            <w:tcW w:w="6162" w:type="dxa"/>
+            <w:tcW w:w="5665" w:type="dxa"/>
           </w:tcPr>
-          <w:p/>
+          <w:p>
+            <w:pPr>
+              <w:rPr>
+                <w:rFonts w:ascii="Arial" w:hAnsi="Arial" w:cs="Arial"/>
+                <w:sz w:val="20"/>
+                <w:szCs w:val="20"/>
+              </w:rPr>
+            </w:pPr>
+          </w:p>
         </w:tc>
       </w:tr>
       <w:tr>
         <w:tc>
           <w:tcPr>
-            <w:tcW w:w="1341" w:type="dxa"/>
+            <w:tcW w:w="1413" w:type="dxa"/>
           </w:tcPr>
           <w:p>
-            <w:r>
+            <w:pPr>
+              <w:rPr>
+                <w:rFonts w:ascii="Arial" w:hAnsi="Arial" w:cs="Arial"/>
+                <w:sz w:val="20"/>
+                <w:szCs w:val="20"/>
+              </w:rPr>
+            </w:pPr>
+            <w:r>
+              <w:rPr>
+                <w:rFonts w:ascii="Arial" w:hAnsi="Arial" w:cs="Arial"/>
+                <w:sz w:val="20"/>
+                <w:szCs w:val="20"/>
+              </w:rPr>
               <w:t>Software Qualität</w:t>
             </w:r>
           </w:p>
         </w:tc>
         <w:tc>
           <w:tcPr>
-            <w:tcW w:w="1559" w:type="dxa"/>
+            <w:tcW w:w="1984" w:type="dxa"/>
           </w:tcPr>
-          <w:p/>
+          <w:p>
+            <w:pPr>
+              <w:rPr>
+                <w:rFonts w:ascii="Arial" w:hAnsi="Arial" w:cs="Arial"/>
+                <w:sz w:val="20"/>
+                <w:szCs w:val="20"/>
+              </w:rPr>
+            </w:pPr>
+          </w:p>
         </w:tc>
         <w:tc>
           <w:tcPr>
-            <w:tcW w:w="6162" w:type="dxa"/>
+            <w:tcW w:w="5665" w:type="dxa"/>
           </w:tcPr>
-          <w:p/>
+          <w:p>
+            <w:pPr>
+              <w:rPr>
+                <w:rFonts w:ascii="Arial" w:hAnsi="Arial" w:cs="Arial"/>
+                <w:sz w:val="20"/>
+                <w:szCs w:val="20"/>
+              </w:rPr>
+            </w:pPr>
+          </w:p>
         </w:tc>
       </w:tr>
       <w:tr>
         <w:tc>
           <w:tcPr>
-            <w:tcW w:w="1341" w:type="dxa"/>
+            <w:tcW w:w="1413" w:type="dxa"/>
           </w:tcPr>
           <w:p>
-            <w:r>
+            <w:pPr>
+              <w:rPr>
+                <w:rFonts w:ascii="Arial" w:hAnsi="Arial" w:cs="Arial"/>
+                <w:sz w:val="20"/>
+                <w:szCs w:val="20"/>
+              </w:rPr>
+            </w:pPr>
+            <w:r>
+              <w:rPr>
+                <w:rFonts w:ascii="Arial" w:hAnsi="Arial" w:cs="Arial"/>
+                <w:sz w:val="20"/>
+                <w:szCs w:val="20"/>
+              </w:rPr>
               <w:t>Test</w:t>
             </w:r>
           </w:p>
         </w:tc>
         <w:tc>
           <w:tcPr>
-            <w:tcW w:w="1559" w:type="dxa"/>
+            <w:tcW w:w="1984" w:type="dxa"/>
           </w:tcPr>
           <w:p>
-            <w:r>
-              <w:rPr>
-                <w:rFonts w:cs="Helvetica"/>
-                <w:color w:val="000000" w:themeColor="text1"/>
+            <w:pPr>
+              <w:rPr>
+                <w:rFonts w:ascii="Arial" w:hAnsi="Arial" w:cs="Arial"/>
+                <w:sz w:val="20"/>
+                <w:szCs w:val="20"/>
+              </w:rPr>
+            </w:pPr>
+            <w:r>
+              <w:rPr>
+                <w:rFonts w:ascii="Arial" w:hAnsi="Arial" w:cs="Arial"/>
+                <w:color w:val="000000" w:themeColor="text1"/>
+                <w:sz w:val="20"/>
+                <w:szCs w:val="20"/>
               </w:rPr>
               <w:t xml:space="preserve">Ein </w:t>
             </w:r>
             <w:r>
               <w:rPr>
-                <w:rFonts w:cs="Helvetica"/>
+                <w:rFonts w:ascii="Arial" w:hAnsi="Arial" w:cs="Arial"/>
                 <w:bCs/>
                 <w:color w:val="000000" w:themeColor="text1"/>
+                <w:sz w:val="20"/>
+                <w:szCs w:val="20"/>
               </w:rPr>
               <w:t>Test</w:t>
             </w:r>
             <w:r>
               <w:rPr>
-                <w:rFonts w:cs="Helvetica"/>
-                <w:color w:val="000000" w:themeColor="text1"/>
+                <w:rFonts w:ascii="Arial" w:hAnsi="Arial" w:cs="Arial"/>
+                <w:color w:val="000000" w:themeColor="text1"/>
+                <w:sz w:val="20"/>
+                <w:szCs w:val="20"/>
               </w:rPr>
               <w:t xml:space="preserve"> ist ein Versuch, mit dem größere Sicherheit darüber gewonnen werden soll, ob ein technischer </w:t>
             </w:r>
-            <w:hyperlink r:id="rId5" w:history="1">
+            <w:hyperlink r:id="rId6" w:history="1">
               <w:r>
                 <w:rPr>
-                  <w:rFonts w:cs="Helvetica"/>
+                  <w:rFonts w:ascii="Arial" w:hAnsi="Arial" w:cs="Arial"/>
                   <w:color w:val="000000" w:themeColor="text1"/>
+                  <w:sz w:val="20"/>
+                  <w:szCs w:val="20"/>
                 </w:rPr>
                 <w:t>Apparat</w:t>
               </w:r>
             </w:hyperlink>
             <w:r>
               <w:rPr>
-                <w:rFonts w:cs="Helvetica"/>
-                <w:color w:val="000000" w:themeColor="text1"/>
+                <w:rFonts w:ascii="Arial" w:hAnsi="Arial" w:cs="Arial"/>
+                <w:color w:val="000000" w:themeColor="text1"/>
+                <w:sz w:val="20"/>
+                <w:szCs w:val="20"/>
               </w:rPr>
               <w:t xml:space="preserve"> oder ein </w:t>
             </w:r>
-            <w:hyperlink r:id="rId6" w:history="1">
+            <w:hyperlink r:id="rId7" w:history="1">
               <w:r>
                 <w:rPr>
-                  <w:rFonts w:cs="Helvetica"/>
+                  <w:rFonts w:ascii="Arial" w:hAnsi="Arial" w:cs="Arial"/>
                   <w:color w:val="000000" w:themeColor="text1"/>
+                  <w:sz w:val="20"/>
+                  <w:szCs w:val="20"/>
                 </w:rPr>
                 <w:t>Vorgang</w:t>
               </w:r>
             </w:hyperlink>
             <w:r>
               <w:rPr>
-                <w:rFonts w:cs="Helvetica"/>
-                <w:color w:val="000000" w:themeColor="text1"/>
+                <w:rFonts w:ascii="Arial" w:hAnsi="Arial" w:cs="Arial"/>
+                <w:color w:val="000000" w:themeColor="text1"/>
+                <w:sz w:val="20"/>
+                <w:szCs w:val="20"/>
               </w:rPr>
               <w:t xml:space="preserve"> innerhalb der geplanten Rahmenbedingungen funktioniert beziehungsweise ob bestimmte Eigenschaften vorliegen oder nicht.</w:t>
             </w:r>
@@ -333,65 +1135,161 @@
         </w:tc>
         <w:tc>
           <w:tcPr>
-            <w:tcW w:w="6162" w:type="dxa"/>
+            <w:tcW w:w="5665" w:type="dxa"/>
           </w:tcPr>
           <w:p>
-            <w:hyperlink r:id="rId7" w:history="1">
+            <w:pPr>
+              <w:rPr>
+                <w:rFonts w:ascii="Arial" w:hAnsi="Arial" w:cs="Arial"/>
+                <w:sz w:val="20"/>
+                <w:szCs w:val="20"/>
+              </w:rPr>
+            </w:pPr>
+            <w:hyperlink r:id="rId8" w:history="1">
               <w:r>
                 <w:rPr>
-                  <w:rStyle w:val="Link"/>
+                  <w:rStyle w:val="Hyperlink"/>
+                  <w:rFonts w:ascii="Arial" w:hAnsi="Arial" w:cs="Arial"/>
+                  <w:sz w:val="20"/>
+                  <w:szCs w:val="20"/>
                 </w:rPr>
                 <w:t>https://de.wikipedia.org/wiki/Test</w:t>
               </w:r>
             </w:hyperlink>
           </w:p>
           <w:p>
-            <w:r>
+            <w:pPr>
+              <w:rPr>
+                <w:rFonts w:ascii="Arial" w:hAnsi="Arial" w:cs="Arial"/>
+                <w:sz w:val="20"/>
+                <w:szCs w:val="20"/>
+              </w:rPr>
+            </w:pPr>
+            <w:r>
+              <w:rPr>
+                <w:rFonts w:ascii="Arial" w:hAnsi="Arial" w:cs="Arial"/>
+                <w:sz w:val="20"/>
+                <w:szCs w:val="20"/>
+              </w:rPr>
               <w:t>13.04.2016</w:t>
             </w:r>
           </w:p>
-          <w:p/>
-          <w:p>
-            <w:pPr>
-              <w:rPr>
-                <w:rFonts w:cs="Helvetica"/>
-                <w:color w:val="1C1C1C"/>
-              </w:rPr>
-            </w:pPr>
-            <w:r>
-              <w:rPr>
-                <w:rFonts w:cs="Helvetica"/>
-                <w:color w:val="1C1C1C"/>
-              </w:rPr>
-              <w:t xml:space="preserve">Jefferson Offutt: </w:t>
-            </w:r>
-            <w:r>
-              <w:rPr>
-                <w:rFonts w:cs="Helvetica"/>
-                <w:iCs/>
-                <w:color w:val="1C1C1C"/>
-              </w:rPr>
-              <w:t>Constraint-Based Automatic Test Data Generation.</w:t>
-            </w:r>
-            <w:r>
-              <w:rPr>
-                <w:rFonts w:cs="Helvetica"/>
-                <w:color w:val="1C1C1C"/>
+          <w:p>
+            <w:pPr>
+              <w:rPr>
+                <w:rFonts w:ascii="Arial" w:hAnsi="Arial" w:cs="Arial"/>
+                <w:sz w:val="20"/>
+                <w:szCs w:val="20"/>
+              </w:rPr>
+            </w:pPr>
+          </w:p>
+          <w:p>
+            <w:pPr>
+              <w:rPr>
+                <w:rFonts w:ascii="Arial" w:hAnsi="Arial" w:cs="Arial"/>
+                <w:color w:val="1C1C1C"/>
+                <w:sz w:val="20"/>
+                <w:szCs w:val="20"/>
+              </w:rPr>
+            </w:pPr>
+            <w:r>
+              <w:rPr>
+                <w:rFonts w:ascii="Arial" w:hAnsi="Arial" w:cs="Arial"/>
+                <w:color w:val="1C1C1C"/>
+                <w:sz w:val="20"/>
+                <w:szCs w:val="20"/>
+              </w:rPr>
+              <w:t xml:space="preserve">Jefferson </w:t>
+            </w:r>
+            <w:proofErr w:type="spellStart"/>
+            <w:r>
+              <w:rPr>
+                <w:rFonts w:ascii="Arial" w:hAnsi="Arial" w:cs="Arial"/>
+                <w:color w:val="1C1C1C"/>
+                <w:sz w:val="20"/>
+                <w:szCs w:val="20"/>
+              </w:rPr>
+              <w:t>Offutt</w:t>
+            </w:r>
+            <w:proofErr w:type="spellEnd"/>
+            <w:r>
+              <w:rPr>
+                <w:rFonts w:ascii="Arial" w:hAnsi="Arial" w:cs="Arial"/>
+                <w:color w:val="1C1C1C"/>
+                <w:sz w:val="20"/>
+                <w:szCs w:val="20"/>
+              </w:rPr>
+              <w:t xml:space="preserve">: </w:t>
+            </w:r>
+            <w:proofErr w:type="spellStart"/>
+            <w:r>
+              <w:rPr>
+                <w:rFonts w:ascii="Arial" w:hAnsi="Arial" w:cs="Arial"/>
+                <w:iCs/>
+                <w:color w:val="1C1C1C"/>
+                <w:sz w:val="20"/>
+                <w:szCs w:val="20"/>
+              </w:rPr>
+              <w:t>Constraint-Based</w:t>
+            </w:r>
+            <w:proofErr w:type="spellEnd"/>
+            <w:r>
+              <w:rPr>
+                <w:rFonts w:ascii="Arial" w:hAnsi="Arial" w:cs="Arial"/>
+                <w:iCs/>
+                <w:color w:val="1C1C1C"/>
+                <w:sz w:val="20"/>
+                <w:szCs w:val="20"/>
+              </w:rPr>
+              <w:t xml:space="preserve"> </w:t>
+            </w:r>
+            <w:proofErr w:type="spellStart"/>
+            <w:r>
+              <w:rPr>
+                <w:rFonts w:ascii="Arial" w:hAnsi="Arial" w:cs="Arial"/>
+                <w:iCs/>
+                <w:color w:val="1C1C1C"/>
+                <w:sz w:val="20"/>
+                <w:szCs w:val="20"/>
+              </w:rPr>
+              <w:t>Automatic</w:t>
+            </w:r>
+            <w:proofErr w:type="spellEnd"/>
+            <w:r>
+              <w:rPr>
+                <w:rFonts w:ascii="Arial" w:hAnsi="Arial" w:cs="Arial"/>
+                <w:iCs/>
+                <w:color w:val="1C1C1C"/>
+                <w:sz w:val="20"/>
+                <w:szCs w:val="20"/>
+              </w:rPr>
+              <w:t xml:space="preserve"> Test Data Generation.</w:t>
+            </w:r>
+            <w:r>
+              <w:rPr>
+                <w:rFonts w:ascii="Arial" w:hAnsi="Arial" w:cs="Arial"/>
+                <w:color w:val="1C1C1C"/>
+                <w:sz w:val="20"/>
+                <w:szCs w:val="20"/>
               </w:rPr>
               <w:t xml:space="preserve"> In: </w:t>
             </w:r>
             <w:r>
               <w:rPr>
-                <w:rFonts w:cs="Helvetica"/>
-                <w:iCs/>
-                <w:color w:val="1C1C1C"/>
+                <w:rFonts w:ascii="Arial" w:hAnsi="Arial" w:cs="Arial"/>
+                <w:iCs/>
+                <w:color w:val="1C1C1C"/>
+                <w:sz w:val="20"/>
+                <w:szCs w:val="20"/>
               </w:rPr>
               <w:t>IEEE Transactions on Software Engineering.</w:t>
             </w:r>
             <w:r>
               <w:rPr>
-                <w:rFonts w:cs="Helvetica"/>
-                <w:color w:val="1C1C1C"/>
+                <w:rFonts w:ascii="Arial" w:hAnsi="Arial" w:cs="Arial"/>
+                <w:color w:val="1C1C1C"/>
+                <w:sz w:val="20"/>
+                <w:szCs w:val="20"/>
               </w:rPr>
               <w:t xml:space="preserve"> 17, 1991, S. 900–910.</w:t>
             </w:r>
@@ -399,14 +1297,18 @@
           <w:p>
             <w:pPr>
               <w:rPr>
-                <w:rFonts w:cs="Helvetica"/>
-                <w:color w:val="1C1C1C"/>
-              </w:rPr>
-            </w:pPr>
-            <w:r>
-              <w:rPr>
-                <w:rFonts w:cs="Helvetica"/>
-                <w:color w:val="1C1C1C"/>
+                <w:rFonts w:ascii="Arial" w:hAnsi="Arial" w:cs="Arial"/>
+                <w:color w:val="1C1C1C"/>
+                <w:sz w:val="20"/>
+                <w:szCs w:val="20"/>
+              </w:rPr>
+            </w:pPr>
+            <w:r>
+              <w:rPr>
+                <w:rFonts w:ascii="Arial" w:hAnsi="Arial" w:cs="Arial"/>
+                <w:color w:val="1C1C1C"/>
+                <w:sz w:val="20"/>
+                <w:szCs w:val="20"/>
               </w:rPr>
               <w:t>13.04.2016</w:t>
             </w:r>
@@ -414,151 +1316,416 @@
           <w:p>
             <w:pPr>
               <w:rPr>
-                <w:rFonts w:cs="Helvetica"/>
-                <w:color w:val="1C1C1C"/>
-              </w:rPr>
-            </w:pPr>
-          </w:p>
-          <w:p>
-            <w:pPr>
-              <w:rPr>
-                <w:rFonts w:cs="Helvetica"/>
-                <w:color w:val="1C1C1C"/>
-              </w:rPr>
-            </w:pPr>
-            <w:r>
-              <w:rPr>
-                <w:rFonts w:cs="Helvetica"/>
-                <w:color w:val="1C1C1C"/>
-              </w:rPr>
-              <w:t xml:space="preserve">Gordon Fraser, Franz Wotawa, Paul E. Ammann: </w:t>
-            </w:r>
-            <w:r>
-              <w:rPr>
-                <w:rFonts w:cs="Helvetica"/>
-                <w:iCs/>
-                <w:color w:val="1C1C1C"/>
-              </w:rPr>
-              <w:t>Testing with model checkers: a survey.</w:t>
-            </w:r>
-            <w:r>
-              <w:rPr>
-                <w:rFonts w:cs="Helvetica"/>
-                <w:color w:val="1C1C1C"/>
+                <w:rFonts w:ascii="Arial" w:hAnsi="Arial" w:cs="Arial"/>
+                <w:color w:val="1C1C1C"/>
+                <w:sz w:val="20"/>
+                <w:szCs w:val="20"/>
+              </w:rPr>
+            </w:pPr>
+          </w:p>
+          <w:p>
+            <w:pPr>
+              <w:rPr>
+                <w:rFonts w:ascii="Arial" w:hAnsi="Arial" w:cs="Arial"/>
+                <w:color w:val="1C1C1C"/>
+                <w:sz w:val="20"/>
+                <w:szCs w:val="20"/>
+              </w:rPr>
+            </w:pPr>
+            <w:r>
+              <w:rPr>
+                <w:rFonts w:ascii="Arial" w:hAnsi="Arial" w:cs="Arial"/>
+                <w:color w:val="1C1C1C"/>
+                <w:sz w:val="20"/>
+                <w:szCs w:val="20"/>
+              </w:rPr>
+              <w:t xml:space="preserve">Gordon Fraser, Franz </w:t>
+            </w:r>
+            <w:proofErr w:type="spellStart"/>
+            <w:r>
+              <w:rPr>
+                <w:rFonts w:ascii="Arial" w:hAnsi="Arial" w:cs="Arial"/>
+                <w:color w:val="1C1C1C"/>
+                <w:sz w:val="20"/>
+                <w:szCs w:val="20"/>
+              </w:rPr>
+              <w:t>Wotawa</w:t>
+            </w:r>
+            <w:proofErr w:type="spellEnd"/>
+            <w:r>
+              <w:rPr>
+                <w:rFonts w:ascii="Arial" w:hAnsi="Arial" w:cs="Arial"/>
+                <w:color w:val="1C1C1C"/>
+                <w:sz w:val="20"/>
+                <w:szCs w:val="20"/>
+              </w:rPr>
+              <w:t xml:space="preserve">, Paul E. Ammann: </w:t>
+            </w:r>
+            <w:proofErr w:type="spellStart"/>
+            <w:r>
+              <w:rPr>
+                <w:rFonts w:ascii="Arial" w:hAnsi="Arial" w:cs="Arial"/>
+                <w:iCs/>
+                <w:color w:val="1C1C1C"/>
+                <w:sz w:val="20"/>
+                <w:szCs w:val="20"/>
+              </w:rPr>
+              <w:t>Testing</w:t>
+            </w:r>
+            <w:proofErr w:type="spellEnd"/>
+            <w:r>
+              <w:rPr>
+                <w:rFonts w:ascii="Arial" w:hAnsi="Arial" w:cs="Arial"/>
+                <w:iCs/>
+                <w:color w:val="1C1C1C"/>
+                <w:sz w:val="20"/>
+                <w:szCs w:val="20"/>
+              </w:rPr>
+              <w:t xml:space="preserve"> </w:t>
+            </w:r>
+            <w:proofErr w:type="spellStart"/>
+            <w:r>
+              <w:rPr>
+                <w:rFonts w:ascii="Arial" w:hAnsi="Arial" w:cs="Arial"/>
+                <w:iCs/>
+                <w:color w:val="1C1C1C"/>
+                <w:sz w:val="20"/>
+                <w:szCs w:val="20"/>
+              </w:rPr>
+              <w:t>with</w:t>
+            </w:r>
+            <w:proofErr w:type="spellEnd"/>
+            <w:r>
+              <w:rPr>
+                <w:rFonts w:ascii="Arial" w:hAnsi="Arial" w:cs="Arial"/>
+                <w:iCs/>
+                <w:color w:val="1C1C1C"/>
+                <w:sz w:val="20"/>
+                <w:szCs w:val="20"/>
+              </w:rPr>
+              <w:t xml:space="preserve"> </w:t>
+            </w:r>
+            <w:proofErr w:type="spellStart"/>
+            <w:r>
+              <w:rPr>
+                <w:rFonts w:ascii="Arial" w:hAnsi="Arial" w:cs="Arial"/>
+                <w:iCs/>
+                <w:color w:val="1C1C1C"/>
+                <w:sz w:val="20"/>
+                <w:szCs w:val="20"/>
+              </w:rPr>
+              <w:t>model</w:t>
+            </w:r>
+            <w:proofErr w:type="spellEnd"/>
+            <w:r>
+              <w:rPr>
+                <w:rFonts w:ascii="Arial" w:hAnsi="Arial" w:cs="Arial"/>
+                <w:iCs/>
+                <w:color w:val="1C1C1C"/>
+                <w:sz w:val="20"/>
+                <w:szCs w:val="20"/>
+              </w:rPr>
+              <w:t xml:space="preserve"> </w:t>
+            </w:r>
+            <w:proofErr w:type="spellStart"/>
+            <w:r>
+              <w:rPr>
+                <w:rFonts w:ascii="Arial" w:hAnsi="Arial" w:cs="Arial"/>
+                <w:iCs/>
+                <w:color w:val="1C1C1C"/>
+                <w:sz w:val="20"/>
+                <w:szCs w:val="20"/>
+              </w:rPr>
+              <w:t>checkers</w:t>
+            </w:r>
+            <w:proofErr w:type="spellEnd"/>
+            <w:r>
+              <w:rPr>
+                <w:rFonts w:ascii="Arial" w:hAnsi="Arial" w:cs="Arial"/>
+                <w:iCs/>
+                <w:color w:val="1C1C1C"/>
+                <w:sz w:val="20"/>
+                <w:szCs w:val="20"/>
+              </w:rPr>
+              <w:t xml:space="preserve">: a </w:t>
+            </w:r>
+            <w:proofErr w:type="spellStart"/>
+            <w:r>
+              <w:rPr>
+                <w:rFonts w:ascii="Arial" w:hAnsi="Arial" w:cs="Arial"/>
+                <w:iCs/>
+                <w:color w:val="1C1C1C"/>
+                <w:sz w:val="20"/>
+                <w:szCs w:val="20"/>
+              </w:rPr>
+              <w:t>survey</w:t>
+            </w:r>
+            <w:proofErr w:type="spellEnd"/>
+            <w:r>
+              <w:rPr>
+                <w:rFonts w:ascii="Arial" w:hAnsi="Arial" w:cs="Arial"/>
+                <w:iCs/>
+                <w:color w:val="1C1C1C"/>
+                <w:sz w:val="20"/>
+                <w:szCs w:val="20"/>
+              </w:rPr>
+              <w:t>.</w:t>
+            </w:r>
+            <w:r>
+              <w:rPr>
+                <w:rFonts w:ascii="Arial" w:hAnsi="Arial" w:cs="Arial"/>
+                <w:color w:val="1C1C1C"/>
+                <w:sz w:val="20"/>
+                <w:szCs w:val="20"/>
               </w:rPr>
               <w:t xml:space="preserve"> In: </w:t>
             </w:r>
             <w:r>
               <w:rPr>
-                <w:rFonts w:cs="Helvetica"/>
-                <w:iCs/>
-                <w:color w:val="1C1C1C"/>
-              </w:rPr>
-              <w:t>Software Testing, Verification and Reliability.</w:t>
-            </w:r>
-            <w:r>
-              <w:rPr>
-                <w:rFonts w:cs="Helvetica"/>
-                <w:color w:val="1C1C1C"/>
+                <w:rFonts w:ascii="Arial" w:hAnsi="Arial" w:cs="Arial"/>
+                <w:iCs/>
+                <w:color w:val="1C1C1C"/>
+                <w:sz w:val="20"/>
+                <w:szCs w:val="20"/>
+              </w:rPr>
+              <w:t xml:space="preserve">Software </w:t>
+            </w:r>
+            <w:proofErr w:type="spellStart"/>
+            <w:r>
+              <w:rPr>
+                <w:rFonts w:ascii="Arial" w:hAnsi="Arial" w:cs="Arial"/>
+                <w:iCs/>
+                <w:color w:val="1C1C1C"/>
+                <w:sz w:val="20"/>
+                <w:szCs w:val="20"/>
+              </w:rPr>
+              <w:t>Testing</w:t>
+            </w:r>
+            <w:proofErr w:type="spellEnd"/>
+            <w:r>
+              <w:rPr>
+                <w:rFonts w:ascii="Arial" w:hAnsi="Arial" w:cs="Arial"/>
+                <w:iCs/>
+                <w:color w:val="1C1C1C"/>
+                <w:sz w:val="20"/>
+                <w:szCs w:val="20"/>
+              </w:rPr>
+              <w:t xml:space="preserve">, </w:t>
+            </w:r>
+            <w:proofErr w:type="spellStart"/>
+            <w:r>
+              <w:rPr>
+                <w:rFonts w:ascii="Arial" w:hAnsi="Arial" w:cs="Arial"/>
+                <w:iCs/>
+                <w:color w:val="1C1C1C"/>
+                <w:sz w:val="20"/>
+                <w:szCs w:val="20"/>
+              </w:rPr>
+              <w:t>Verification</w:t>
+            </w:r>
+            <w:proofErr w:type="spellEnd"/>
+            <w:r>
+              <w:rPr>
+                <w:rFonts w:ascii="Arial" w:hAnsi="Arial" w:cs="Arial"/>
+                <w:iCs/>
+                <w:color w:val="1C1C1C"/>
+                <w:sz w:val="20"/>
+                <w:szCs w:val="20"/>
+              </w:rPr>
+              <w:t xml:space="preserve"> </w:t>
+            </w:r>
+            <w:proofErr w:type="spellStart"/>
+            <w:r>
+              <w:rPr>
+                <w:rFonts w:ascii="Arial" w:hAnsi="Arial" w:cs="Arial"/>
+                <w:iCs/>
+                <w:color w:val="1C1C1C"/>
+                <w:sz w:val="20"/>
+                <w:szCs w:val="20"/>
+              </w:rPr>
+              <w:t>and</w:t>
+            </w:r>
+            <w:proofErr w:type="spellEnd"/>
+            <w:r>
+              <w:rPr>
+                <w:rFonts w:ascii="Arial" w:hAnsi="Arial" w:cs="Arial"/>
+                <w:iCs/>
+                <w:color w:val="1C1C1C"/>
+                <w:sz w:val="20"/>
+                <w:szCs w:val="20"/>
+              </w:rPr>
+              <w:t xml:space="preserve"> </w:t>
+            </w:r>
+            <w:proofErr w:type="spellStart"/>
+            <w:r>
+              <w:rPr>
+                <w:rFonts w:ascii="Arial" w:hAnsi="Arial" w:cs="Arial"/>
+                <w:iCs/>
+                <w:color w:val="1C1C1C"/>
+                <w:sz w:val="20"/>
+                <w:szCs w:val="20"/>
+              </w:rPr>
+              <w:t>Reliability</w:t>
+            </w:r>
+            <w:proofErr w:type="spellEnd"/>
+            <w:r>
+              <w:rPr>
+                <w:rFonts w:ascii="Arial" w:hAnsi="Arial" w:cs="Arial"/>
+                <w:iCs/>
+                <w:color w:val="1C1C1C"/>
+                <w:sz w:val="20"/>
+                <w:szCs w:val="20"/>
+              </w:rPr>
+              <w:t>.</w:t>
+            </w:r>
+            <w:r>
+              <w:rPr>
+                <w:rFonts w:ascii="Arial" w:hAnsi="Arial" w:cs="Arial"/>
+                <w:color w:val="1C1C1C"/>
+                <w:sz w:val="20"/>
+                <w:szCs w:val="20"/>
               </w:rPr>
               <w:t xml:space="preserve"> 19(3), 2009, S. 215–261</w:t>
             </w:r>
           </w:p>
           <w:p>
-            <w:r>
-              <w:rPr>
-                <w:rFonts w:cs="Helvetica"/>
-                <w:color w:val="1C1C1C"/>
+            <w:pPr>
+              <w:rPr>
+                <w:rFonts w:ascii="Arial" w:hAnsi="Arial" w:cs="Arial"/>
+                <w:sz w:val="20"/>
+                <w:szCs w:val="20"/>
+              </w:rPr>
+            </w:pPr>
+            <w:r>
+              <w:rPr>
+                <w:rFonts w:ascii="Arial" w:hAnsi="Arial" w:cs="Arial"/>
+                <w:color w:val="1C1C1C"/>
+                <w:sz w:val="20"/>
+                <w:szCs w:val="20"/>
               </w:rPr>
               <w:t>13.04.2016</w:t>
             </w:r>
-            <w:bookmarkStart w:id="0" w:name="_GoBack"/>
-            <w:bookmarkEnd w:id="0"/>
           </w:p>
         </w:tc>
       </w:tr>
       <w:tr>
         <w:tc>
           <w:tcPr>
-            <w:tcW w:w="1341" w:type="dxa"/>
+            <w:tcW w:w="1413" w:type="dxa"/>
           </w:tcPr>
           <w:p>
-            <w:r>
+            <w:pPr>
+              <w:rPr>
+                <w:rFonts w:ascii="Arial" w:hAnsi="Arial" w:cs="Arial"/>
+                <w:sz w:val="20"/>
+                <w:szCs w:val="20"/>
+              </w:rPr>
+            </w:pPr>
+            <w:r>
+              <w:rPr>
+                <w:rFonts w:ascii="Arial" w:hAnsi="Arial" w:cs="Arial"/>
+                <w:sz w:val="20"/>
+                <w:szCs w:val="20"/>
+              </w:rPr>
               <w:t>UML</w:t>
             </w:r>
           </w:p>
         </w:tc>
         <w:tc>
           <w:tcPr>
-            <w:tcW w:w="1559" w:type="dxa"/>
+            <w:tcW w:w="1984" w:type="dxa"/>
           </w:tcPr>
           <w:p>
-            <w:r>
-              <w:rPr>
-                <w:rFonts w:cs="Helvetica"/>
-                <w:color w:val="000000" w:themeColor="text1"/>
+            <w:pPr>
+              <w:rPr>
+                <w:rFonts w:ascii="Arial" w:hAnsi="Arial" w:cs="Arial"/>
+                <w:sz w:val="20"/>
+                <w:szCs w:val="20"/>
+              </w:rPr>
+            </w:pPr>
+            <w:r>
+              <w:rPr>
+                <w:rFonts w:ascii="Arial" w:hAnsi="Arial" w:cs="Arial"/>
+                <w:color w:val="000000" w:themeColor="text1"/>
+                <w:sz w:val="20"/>
+                <w:szCs w:val="20"/>
               </w:rPr>
               <w:t xml:space="preserve">Die </w:t>
             </w:r>
             <w:r>
               <w:rPr>
-                <w:rFonts w:cs="Helvetica"/>
+                <w:rFonts w:ascii="Arial" w:hAnsi="Arial" w:cs="Arial"/>
                 <w:bCs/>
                 <w:color w:val="000000" w:themeColor="text1"/>
+                <w:sz w:val="20"/>
+                <w:szCs w:val="20"/>
               </w:rPr>
               <w:t>Unified Modeling Language</w:t>
             </w:r>
             <w:r>
               <w:rPr>
-                <w:rFonts w:cs="Helvetica"/>
-                <w:color w:val="000000" w:themeColor="text1"/>
+                <w:rFonts w:ascii="Arial" w:hAnsi="Arial" w:cs="Arial"/>
+                <w:color w:val="000000" w:themeColor="text1"/>
+                <w:sz w:val="20"/>
+                <w:szCs w:val="20"/>
               </w:rPr>
               <w:t xml:space="preserve"> </w:t>
             </w:r>
             <w:r>
               <w:rPr>
-                <w:rFonts w:cs="Helvetica"/>
-                <w:iCs/>
-                <w:color w:val="000000" w:themeColor="text1"/>
+                <w:rFonts w:ascii="Arial" w:hAnsi="Arial" w:cs="Arial"/>
+                <w:iCs/>
+                <w:color w:val="000000" w:themeColor="text1"/>
+                <w:sz w:val="20"/>
+                <w:szCs w:val="20"/>
               </w:rPr>
               <w:t>(vereinheitlichte Modellierungssprache)</w:t>
             </w:r>
             <w:r>
               <w:rPr>
-                <w:rFonts w:cs="Helvetica"/>
-                <w:color w:val="000000" w:themeColor="text1"/>
+                <w:rFonts w:ascii="Arial" w:hAnsi="Arial" w:cs="Arial"/>
+                <w:color w:val="000000" w:themeColor="text1"/>
+                <w:sz w:val="20"/>
+                <w:szCs w:val="20"/>
               </w:rPr>
               <w:t xml:space="preserve">, kurz </w:t>
             </w:r>
             <w:r>
               <w:rPr>
-                <w:rFonts w:cs="Helvetica"/>
+                <w:rFonts w:ascii="Arial" w:hAnsi="Arial" w:cs="Arial"/>
                 <w:bCs/>
                 <w:color w:val="000000" w:themeColor="text1"/>
-              </w:rPr>
-              <w:lastRenderedPageBreak/>
+                <w:sz w:val="20"/>
+                <w:szCs w:val="20"/>
+              </w:rPr>
               <w:t>UML</w:t>
             </w:r>
             <w:r>
               <w:rPr>
-                <w:rFonts w:cs="Helvetica"/>
-                <w:color w:val="000000" w:themeColor="text1"/>
+                <w:rFonts w:ascii="Arial" w:hAnsi="Arial" w:cs="Arial"/>
+                <w:color w:val="000000" w:themeColor="text1"/>
+                <w:sz w:val="20"/>
+                <w:szCs w:val="20"/>
               </w:rPr>
               <w:t xml:space="preserve">, ist eine grafische </w:t>
             </w:r>
-            <w:hyperlink r:id="rId8" w:history="1">
+            <w:hyperlink r:id="rId9" w:history="1">
               <w:r>
                 <w:rPr>
-                  <w:rFonts w:cs="Helvetica"/>
+                  <w:rFonts w:ascii="Arial" w:hAnsi="Arial" w:cs="Arial"/>
                   <w:color w:val="000000" w:themeColor="text1"/>
+                  <w:sz w:val="20"/>
+                  <w:szCs w:val="20"/>
                 </w:rPr>
                 <w:t>Modellierungssprache</w:t>
               </w:r>
             </w:hyperlink>
             <w:r>
               <w:rPr>
-                <w:rFonts w:cs="Helvetica"/>
-                <w:color w:val="000000" w:themeColor="text1"/>
+                <w:rFonts w:ascii="Arial" w:hAnsi="Arial" w:cs="Arial"/>
+                <w:color w:val="000000" w:themeColor="text1"/>
+                <w:sz w:val="20"/>
+                <w:szCs w:val="20"/>
               </w:rPr>
               <w:t xml:space="preserve"> zur Spezifikation, Konstruktion und Dokumentation von Software-Teilen und anderen Systemen.</w:t>
             </w:r>
@@ -566,52 +1733,134 @@
         </w:tc>
         <w:tc>
           <w:tcPr>
-            <w:tcW w:w="6162" w:type="dxa"/>
+            <w:tcW w:w="5665" w:type="dxa"/>
           </w:tcPr>
           <w:p>
-            <w:hyperlink r:id="rId9" w:history="1">
+            <w:pPr>
+              <w:rPr>
+                <w:rFonts w:ascii="Arial" w:hAnsi="Arial" w:cs="Arial"/>
+                <w:sz w:val="20"/>
+                <w:szCs w:val="20"/>
+              </w:rPr>
+            </w:pPr>
+            <w:hyperlink r:id="rId10" w:history="1">
               <w:r>
                 <w:rPr>
-                  <w:rStyle w:val="Link"/>
+                  <w:rStyle w:val="Hyperlink"/>
+                  <w:rFonts w:ascii="Arial" w:hAnsi="Arial" w:cs="Arial"/>
+                  <w:sz w:val="20"/>
+                  <w:szCs w:val="20"/>
                 </w:rPr>
                 <w:t>https://de.wikipedia.org/wiki/Unified_Modeling_Language</w:t>
               </w:r>
             </w:hyperlink>
           </w:p>
           <w:p>
-            <w:r>
+            <w:pPr>
+              <w:rPr>
+                <w:rFonts w:ascii="Arial" w:hAnsi="Arial" w:cs="Arial"/>
+                <w:sz w:val="20"/>
+                <w:szCs w:val="20"/>
+              </w:rPr>
+            </w:pPr>
+            <w:r>
+              <w:rPr>
+                <w:rFonts w:ascii="Arial" w:hAnsi="Arial" w:cs="Arial"/>
+                <w:sz w:val="20"/>
+                <w:szCs w:val="20"/>
+              </w:rPr>
               <w:t>12.04.2016</w:t>
             </w:r>
           </w:p>
-          <w:p/>
-          <w:p>
-            <w:hyperlink r:id="rId10" w:history="1">
+          <w:p>
+            <w:pPr>
+              <w:rPr>
+                <w:rFonts w:ascii="Arial" w:hAnsi="Arial" w:cs="Arial"/>
+                <w:sz w:val="20"/>
+                <w:szCs w:val="20"/>
+              </w:rPr>
+            </w:pPr>
+          </w:p>
+          <w:p>
+            <w:pPr>
+              <w:rPr>
+                <w:rFonts w:ascii="Arial" w:hAnsi="Arial" w:cs="Arial"/>
+                <w:sz w:val="20"/>
+                <w:szCs w:val="20"/>
+              </w:rPr>
+            </w:pPr>
+            <w:hyperlink r:id="rId11" w:history="1">
               <w:r>
                 <w:rPr>
-                  <w:rStyle w:val="Link"/>
+                  <w:rStyle w:val="Hyperlink"/>
+                  <w:rFonts w:ascii="Arial" w:hAnsi="Arial" w:cs="Arial"/>
+                  <w:sz w:val="20"/>
+                  <w:szCs w:val="20"/>
                 </w:rPr>
                 <w:t>https://www.fbi.h-da.de/labore/case/uml.html</w:t>
               </w:r>
             </w:hyperlink>
           </w:p>
           <w:p>
-            <w:r>
+            <w:pPr>
+              <w:rPr>
+                <w:rFonts w:ascii="Arial" w:hAnsi="Arial" w:cs="Arial"/>
+                <w:sz w:val="20"/>
+                <w:szCs w:val="20"/>
+              </w:rPr>
+            </w:pPr>
+            <w:r>
+              <w:rPr>
+                <w:rFonts w:ascii="Arial" w:hAnsi="Arial" w:cs="Arial"/>
+                <w:sz w:val="20"/>
+                <w:szCs w:val="20"/>
+              </w:rPr>
               <w:t>12.04.2016</w:t>
             </w:r>
           </w:p>
-          <w:p/>
-          <w:p>
-            <w:hyperlink r:id="rId11" w:history="1">
+          <w:p>
+            <w:pPr>
+              <w:rPr>
+                <w:rFonts w:ascii="Arial" w:hAnsi="Arial" w:cs="Arial"/>
+                <w:sz w:val="20"/>
+                <w:szCs w:val="20"/>
+              </w:rPr>
+            </w:pPr>
+          </w:p>
+          <w:p>
+            <w:pPr>
+              <w:rPr>
+                <w:rFonts w:ascii="Arial" w:hAnsi="Arial" w:cs="Arial"/>
+                <w:sz w:val="20"/>
+                <w:szCs w:val="20"/>
+              </w:rPr>
+            </w:pPr>
+            <w:hyperlink r:id="rId12" w:history="1">
               <w:r>
                 <w:rPr>
-                  <w:rStyle w:val="Link"/>
+                  <w:rStyle w:val="Hyperlink"/>
+                  <w:rFonts w:ascii="Arial" w:hAnsi="Arial" w:cs="Arial"/>
+                  <w:sz w:val="20"/>
+                  <w:szCs w:val="20"/>
                 </w:rPr>
                 <w:t>http://www.enzyklopaedie-der-wirtschaftsinformatik.de/lexikon/is-management/Systementwicklung/Hauptaktivitaten-der-Systementwicklung/Problemanalyse-/Objektorientierte-Modellierung/UML-basierte-Modellierung/index.html</w:t>
               </w:r>
             </w:hyperlink>
           </w:p>
           <w:p>
-            <w:r>
+            <w:pPr>
+              <w:rPr>
+                <w:rFonts w:ascii="Arial" w:hAnsi="Arial" w:cs="Arial"/>
+                <w:sz w:val="20"/>
+                <w:szCs w:val="20"/>
+              </w:rPr>
+            </w:pPr>
+            <w:r>
+              <w:rPr>
+                <w:rFonts w:ascii="Arial" w:hAnsi="Arial" w:cs="Arial"/>
+                <w:sz w:val="20"/>
+                <w:szCs w:val="20"/>
+              </w:rPr>
               <w:t>12.04.2016</w:t>
             </w:r>
           </w:p>
@@ -620,10 +1869,22 @@
       <w:tr>
         <w:tc>
           <w:tcPr>
-            <w:tcW w:w="1341" w:type="dxa"/>
+            <w:tcW w:w="1413" w:type="dxa"/>
           </w:tcPr>
           <w:p>
-            <w:r>
+            <w:pPr>
+              <w:rPr>
+                <w:rFonts w:ascii="Arial" w:hAnsi="Arial" w:cs="Arial"/>
+                <w:sz w:val="20"/>
+                <w:szCs w:val="20"/>
+              </w:rPr>
+            </w:pPr>
+            <w:r>
+              <w:rPr>
+                <w:rFonts w:ascii="Arial" w:hAnsi="Arial" w:cs="Arial"/>
+                <w:sz w:val="20"/>
+                <w:szCs w:val="20"/>
+              </w:rPr>
               <w:lastRenderedPageBreak/>
               <w:t>Zustandsautomat</w:t>
             </w:r>
@@ -631,92 +1892,147 @@
         </w:tc>
         <w:tc>
           <w:tcPr>
-            <w:tcW w:w="1559" w:type="dxa"/>
+            <w:tcW w:w="1984" w:type="dxa"/>
           </w:tcPr>
           <w:p>
-            <w:r>
-              <w:rPr>
-                <w:rFonts w:cs="Helvetica"/>
+            <w:pPr>
+              <w:rPr>
+                <w:rFonts w:ascii="Arial" w:hAnsi="Arial" w:cs="Arial"/>
+                <w:sz w:val="20"/>
+                <w:szCs w:val="20"/>
+              </w:rPr>
+            </w:pPr>
+            <w:r>
+              <w:rPr>
+                <w:rFonts w:ascii="Arial" w:hAnsi="Arial" w:cs="Arial"/>
                 <w:bCs/>
                 <w:color w:val="000000" w:themeColor="text1"/>
-              </w:rPr>
-              <w:t>Zustandsautomat</w:t>
-            </w:r>
-            <w:r>
-              <w:rPr>
-                <w:rFonts w:cs="Helvetica"/>
+                <w:sz w:val="20"/>
+                <w:szCs w:val="20"/>
+              </w:rPr>
+              <w:t xml:space="preserve">Zustandsautomat auch </w:t>
+            </w:r>
+            <w:r>
+              <w:rPr>
+                <w:rFonts w:ascii="Arial" w:hAnsi="Arial" w:cs="Arial"/>
                 <w:bCs/>
-                <w:color w:val="000000" w:themeColor="text1"/>
-              </w:rPr>
-              <w:t xml:space="preserve"> auch </w:t>
-            </w:r>
-            <w:r>
-              <w:rPr>
-                <w:rFonts w:cs="Helvetica"/>
-                <w:bCs/>
-                <w:color w:val="1C1C1C"/>
-              </w:rPr>
-              <w:t>Zustandsmaschine</w:t>
-            </w:r>
-            <w:r>
-              <w:rPr>
-                <w:rFonts w:cs="Helvetica"/>
-                <w:bCs/>
-                <w:color w:val="1C1C1C"/>
-              </w:rPr>
-              <w:t xml:space="preserve"> genannt</w:t>
-            </w:r>
-            <w:r>
-              <w:rPr>
-                <w:rFonts w:cs="Helvetica"/>
-                <w:color w:val="000000" w:themeColor="text1"/>
+                <w:color w:val="1C1C1C"/>
+                <w:sz w:val="20"/>
+                <w:szCs w:val="20"/>
+              </w:rPr>
+              <w:t>Zustandsmaschine genannt</w:t>
+            </w:r>
+            <w:r>
+              <w:rPr>
+                <w:rFonts w:ascii="Arial" w:hAnsi="Arial" w:cs="Arial"/>
+                <w:color w:val="000000" w:themeColor="text1"/>
+                <w:sz w:val="20"/>
+                <w:szCs w:val="20"/>
               </w:rPr>
               <w:t xml:space="preserve">; </w:t>
             </w:r>
-            <w:hyperlink r:id="rId12" w:history="1">
+            <w:hyperlink r:id="rId13" w:history="1">
+              <w:proofErr w:type="spellStart"/>
               <w:r>
                 <w:rPr>
-                  <w:rFonts w:cs="Helvetica"/>
+                  <w:rFonts w:ascii="Arial" w:hAnsi="Arial" w:cs="Arial"/>
                   <w:color w:val="000000" w:themeColor="text1"/>
+                  <w:sz w:val="20"/>
+                  <w:szCs w:val="20"/>
                 </w:rPr>
                 <w:t>englisch</w:t>
               </w:r>
+              <w:proofErr w:type="spellEnd"/>
             </w:hyperlink>
             <w:r>
               <w:rPr>
-                <w:rFonts w:cs="Helvetica"/>
-                <w:color w:val="000000" w:themeColor="text1"/>
+                <w:rFonts w:ascii="Arial" w:hAnsi="Arial" w:cs="Arial"/>
+                <w:color w:val="000000" w:themeColor="text1"/>
+                <w:sz w:val="20"/>
+                <w:szCs w:val="20"/>
               </w:rPr>
               <w:t xml:space="preserve"> </w:t>
             </w:r>
             <w:r>
               <w:rPr>
-                <w:rFonts w:cs="Helvetica"/>
-                <w:iCs/>
-                <w:color w:val="000000" w:themeColor="text1"/>
-              </w:rPr>
-              <w:t>finite state machine (FSM)</w:t>
-            </w:r>
-            <w:r>
-              <w:rPr>
-                <w:rFonts w:cs="Helvetica"/>
-                <w:color w:val="000000" w:themeColor="text1"/>
+                <w:rFonts w:ascii="Arial" w:hAnsi="Arial" w:cs="Arial"/>
+                <w:iCs/>
+                <w:color w:val="000000" w:themeColor="text1"/>
+                <w:sz w:val="20"/>
+                <w:szCs w:val="20"/>
+              </w:rPr>
+              <w:t xml:space="preserve">finite </w:t>
+            </w:r>
+            <w:proofErr w:type="spellStart"/>
+            <w:r>
+              <w:rPr>
+                <w:rFonts w:ascii="Arial" w:hAnsi="Arial" w:cs="Arial"/>
+                <w:iCs/>
+                <w:color w:val="000000" w:themeColor="text1"/>
+                <w:sz w:val="20"/>
+                <w:szCs w:val="20"/>
+              </w:rPr>
+              <w:t>state</w:t>
+            </w:r>
+            <w:proofErr w:type="spellEnd"/>
+            <w:r>
+              <w:rPr>
+                <w:rFonts w:ascii="Arial" w:hAnsi="Arial" w:cs="Arial"/>
+                <w:iCs/>
+                <w:color w:val="000000" w:themeColor="text1"/>
+                <w:sz w:val="20"/>
+                <w:szCs w:val="20"/>
+              </w:rPr>
+              <w:t xml:space="preserve"> </w:t>
+            </w:r>
+            <w:proofErr w:type="spellStart"/>
+            <w:r>
+              <w:rPr>
+                <w:rFonts w:ascii="Arial" w:hAnsi="Arial" w:cs="Arial"/>
+                <w:iCs/>
+                <w:color w:val="000000" w:themeColor="text1"/>
+                <w:sz w:val="20"/>
+                <w:szCs w:val="20"/>
+              </w:rPr>
+              <w:t>machine</w:t>
+            </w:r>
+            <w:proofErr w:type="spellEnd"/>
+            <w:r>
+              <w:rPr>
+                <w:rFonts w:ascii="Arial" w:hAnsi="Arial" w:cs="Arial"/>
+                <w:iCs/>
+                <w:color w:val="000000" w:themeColor="text1"/>
+                <w:sz w:val="20"/>
+                <w:szCs w:val="20"/>
+              </w:rPr>
+              <w:t xml:space="preserve"> (FSM)</w:t>
+            </w:r>
+            <w:r>
+              <w:rPr>
+                <w:rFonts w:ascii="Arial" w:hAnsi="Arial" w:cs="Arial"/>
+                <w:color w:val="000000" w:themeColor="text1"/>
+                <w:sz w:val="20"/>
+                <w:szCs w:val="20"/>
               </w:rPr>
               <w:t xml:space="preserve">) ist ein </w:t>
             </w:r>
-            <w:hyperlink r:id="rId13" w:history="1">
+            <w:hyperlink r:id="rId14" w:history="1">
               <w:r>
                 <w:rPr>
-                  <w:rFonts w:cs="Helvetica"/>
+                  <w:rFonts w:ascii="Arial" w:hAnsi="Arial" w:cs="Arial"/>
                   <w:color w:val="000000" w:themeColor="text1"/>
+                  <w:sz w:val="20"/>
+                  <w:szCs w:val="20"/>
                 </w:rPr>
                 <w:t>Modell</w:t>
               </w:r>
             </w:hyperlink>
             <w:r>
               <w:rPr>
-                <w:rFonts w:cs="Helvetica"/>
-                <w:color w:val="000000" w:themeColor="text1"/>
+                <w:rFonts w:ascii="Arial" w:hAnsi="Arial" w:cs="Arial"/>
+                <w:color w:val="000000" w:themeColor="text1"/>
+                <w:sz w:val="20"/>
+                <w:szCs w:val="20"/>
               </w:rPr>
               <w:t xml:space="preserve"> eines Verhaltens, bestehend aus Zuständen, Zustandsübergängen und Aktionen</w:t>
             </w:r>
@@ -724,120 +2040,314 @@
         </w:tc>
         <w:tc>
           <w:tcPr>
-            <w:tcW w:w="6162" w:type="dxa"/>
+            <w:tcW w:w="5665" w:type="dxa"/>
           </w:tcPr>
           <w:p>
-            <w:hyperlink r:id="rId14" w:history="1">
+            <w:pPr>
+              <w:rPr>
+                <w:rFonts w:ascii="Arial" w:hAnsi="Arial" w:cs="Arial"/>
+                <w:sz w:val="20"/>
+                <w:szCs w:val="20"/>
+              </w:rPr>
+            </w:pPr>
+            <w:hyperlink r:id="rId15" w:history="1">
               <w:r>
                 <w:rPr>
-                  <w:rStyle w:val="Link"/>
+                  <w:rStyle w:val="Hyperlink"/>
+                  <w:rFonts w:ascii="Arial" w:hAnsi="Arial" w:cs="Arial"/>
+                  <w:sz w:val="20"/>
+                  <w:szCs w:val="20"/>
                 </w:rPr>
                 <w:t>https://de.wikipedia.org/wiki/Endlicher_Automat</w:t>
               </w:r>
             </w:hyperlink>
             <w:r>
+              <w:rPr>
+                <w:rFonts w:ascii="Arial" w:hAnsi="Arial" w:cs="Arial"/>
+                <w:sz w:val="20"/>
+                <w:szCs w:val="20"/>
+              </w:rPr>
               <w:t xml:space="preserve"> 10.04.2016</w:t>
             </w:r>
           </w:p>
-          <w:p/>
-          <w:p>
-            <w:pPr>
-              <w:rPr>
-                <w:rFonts w:cs="Helvetica"/>
-                <w:color w:val="000000" w:themeColor="text1"/>
-              </w:rPr>
-            </w:pPr>
-            <w:hyperlink r:id="rId15" w:history="1">
-              <w:r>
-                <w:rPr>
-                  <w:rFonts w:cs="Helvetica"/>
-                  <w:color w:val="000000" w:themeColor="text1"/>
-                </w:rPr>
-                <w:t>John E. Hopcroft</w:t>
-              </w:r>
-            </w:hyperlink>
-            <w:r>
-              <w:rPr>
-                <w:rFonts w:cs="Helvetica"/>
-                <w:color w:val="000000" w:themeColor="text1"/>
-              </w:rPr>
-              <w:t xml:space="preserve">, </w:t>
-            </w:r>
+          <w:p>
+            <w:pPr>
+              <w:rPr>
+                <w:rFonts w:ascii="Arial" w:hAnsi="Arial" w:cs="Arial"/>
+                <w:sz w:val="20"/>
+                <w:szCs w:val="20"/>
+              </w:rPr>
+            </w:pPr>
+          </w:p>
+          <w:p>
+            <w:pPr>
+              <w:rPr>
+                <w:rFonts w:ascii="Arial" w:hAnsi="Arial" w:cs="Arial"/>
+                <w:color w:val="000000" w:themeColor="text1"/>
+                <w:sz w:val="20"/>
+                <w:szCs w:val="20"/>
+              </w:rPr>
+            </w:pPr>
             <w:hyperlink r:id="rId16" w:history="1">
               <w:r>
                 <w:rPr>
-                  <w:rFonts w:cs="Helvetica"/>
+                  <w:rFonts w:ascii="Arial" w:hAnsi="Arial" w:cs="Arial"/>
                   <w:color w:val="000000" w:themeColor="text1"/>
+                  <w:sz w:val="20"/>
+                  <w:szCs w:val="20"/>
+                </w:rPr>
+                <w:t xml:space="preserve">John E. </w:t>
+              </w:r>
+              <w:proofErr w:type="spellStart"/>
+              <w:r>
+                <w:rPr>
+                  <w:rFonts w:ascii="Arial" w:hAnsi="Arial" w:cs="Arial"/>
+                  <w:color w:val="000000" w:themeColor="text1"/>
+                  <w:sz w:val="20"/>
+                  <w:szCs w:val="20"/>
+                </w:rPr>
+                <w:t>Hopcroft</w:t>
+              </w:r>
+              <w:proofErr w:type="spellEnd"/>
+            </w:hyperlink>
+            <w:r>
+              <w:rPr>
+                <w:rFonts w:ascii="Arial" w:hAnsi="Arial" w:cs="Arial"/>
+                <w:color w:val="000000" w:themeColor="text1"/>
+                <w:sz w:val="20"/>
+                <w:szCs w:val="20"/>
+              </w:rPr>
+              <w:t xml:space="preserve">, </w:t>
+            </w:r>
+            <w:hyperlink r:id="rId17" w:history="1">
+              <w:r>
+                <w:rPr>
+                  <w:rFonts w:ascii="Arial" w:hAnsi="Arial" w:cs="Arial"/>
+                  <w:color w:val="000000" w:themeColor="text1"/>
+                  <w:sz w:val="20"/>
+                  <w:szCs w:val="20"/>
                 </w:rPr>
                 <w:t>Jeffrey Ullman</w:t>
               </w:r>
             </w:hyperlink>
             <w:r>
               <w:rPr>
-                <w:rFonts w:cs="Helvetica"/>
-                <w:color w:val="000000" w:themeColor="text1"/>
+                <w:rFonts w:ascii="Arial" w:hAnsi="Arial" w:cs="Arial"/>
+                <w:color w:val="000000" w:themeColor="text1"/>
+                <w:sz w:val="20"/>
+                <w:szCs w:val="20"/>
               </w:rPr>
               <w:t xml:space="preserve">: </w:t>
             </w:r>
             <w:r>
               <w:rPr>
-                <w:rFonts w:cs="Helvetica"/>
-                <w:iCs/>
-                <w:color w:val="000000" w:themeColor="text1"/>
+                <w:rFonts w:ascii="Arial" w:hAnsi="Arial" w:cs="Arial"/>
+                <w:iCs/>
+                <w:color w:val="000000" w:themeColor="text1"/>
+                <w:sz w:val="20"/>
+                <w:szCs w:val="20"/>
               </w:rPr>
               <w:t>Einführung in die Automatentheorie, formale Sprachen und Komplexitätstheorie</w:t>
             </w:r>
             <w:r>
               <w:rPr>
-                <w:rFonts w:cs="Helvetica"/>
-                <w:color w:val="000000" w:themeColor="text1"/>
+                <w:rFonts w:ascii="Arial" w:hAnsi="Arial" w:cs="Arial"/>
+                <w:color w:val="000000" w:themeColor="text1"/>
+                <w:sz w:val="20"/>
+                <w:szCs w:val="20"/>
               </w:rPr>
               <w:t xml:space="preserve">. 2. Auflage. </w:t>
             </w:r>
-            <w:hyperlink r:id="rId17" w:history="1">
+            <w:hyperlink r:id="rId18" w:history="1">
               <w:r>
                 <w:rPr>
-                  <w:rFonts w:cs="Helvetica"/>
+                  <w:rFonts w:ascii="Arial" w:hAnsi="Arial" w:cs="Arial"/>
                   <w:color w:val="000000" w:themeColor="text1"/>
+                  <w:sz w:val="20"/>
+                  <w:szCs w:val="20"/>
                 </w:rPr>
                 <w:t>Addison-Wesley</w:t>
               </w:r>
             </w:hyperlink>
             <w:r>
               <w:rPr>
-                <w:rFonts w:cs="Helvetica"/>
-                <w:color w:val="000000" w:themeColor="text1"/>
+                <w:rFonts w:ascii="Arial" w:hAnsi="Arial" w:cs="Arial"/>
+                <w:color w:val="000000" w:themeColor="text1"/>
+                <w:sz w:val="20"/>
+                <w:szCs w:val="20"/>
               </w:rPr>
               <w:t xml:space="preserve">, Bonn, München 1990 (Originaltitel: </w:t>
             </w:r>
-            <w:r>
-              <w:rPr>
-                <w:rFonts w:cs="Helvetica"/>
-                <w:iCs/>
-                <w:color w:val="000000" w:themeColor="text1"/>
-              </w:rPr>
-              <w:t>Introduction to automata theory, languages and computation</w:t>
-            </w:r>
-            <w:r>
-              <w:rPr>
-                <w:rFonts w:cs="Helvetica"/>
-                <w:color w:val="000000" w:themeColor="text1"/>
+            <w:proofErr w:type="spellStart"/>
+            <w:r>
+              <w:rPr>
+                <w:rFonts w:ascii="Arial" w:hAnsi="Arial" w:cs="Arial"/>
+                <w:iCs/>
+                <w:color w:val="000000" w:themeColor="text1"/>
+                <w:sz w:val="20"/>
+                <w:szCs w:val="20"/>
+              </w:rPr>
+              <w:t>Introduction</w:t>
+            </w:r>
+            <w:proofErr w:type="spellEnd"/>
+            <w:r>
+              <w:rPr>
+                <w:rFonts w:ascii="Arial" w:hAnsi="Arial" w:cs="Arial"/>
+                <w:iCs/>
+                <w:color w:val="000000" w:themeColor="text1"/>
+                <w:sz w:val="20"/>
+                <w:szCs w:val="20"/>
+              </w:rPr>
+              <w:t xml:space="preserve"> </w:t>
+            </w:r>
+            <w:proofErr w:type="spellStart"/>
+            <w:r>
+              <w:rPr>
+                <w:rFonts w:ascii="Arial" w:hAnsi="Arial" w:cs="Arial"/>
+                <w:iCs/>
+                <w:color w:val="000000" w:themeColor="text1"/>
+                <w:sz w:val="20"/>
+                <w:szCs w:val="20"/>
+              </w:rPr>
+              <w:t>to</w:t>
+            </w:r>
+            <w:proofErr w:type="spellEnd"/>
+            <w:r>
+              <w:rPr>
+                <w:rFonts w:ascii="Arial" w:hAnsi="Arial" w:cs="Arial"/>
+                <w:iCs/>
+                <w:color w:val="000000" w:themeColor="text1"/>
+                <w:sz w:val="20"/>
+                <w:szCs w:val="20"/>
+              </w:rPr>
+              <w:t xml:space="preserve"> </w:t>
+            </w:r>
+            <w:proofErr w:type="spellStart"/>
+            <w:r>
+              <w:rPr>
+                <w:rFonts w:ascii="Arial" w:hAnsi="Arial" w:cs="Arial"/>
+                <w:iCs/>
+                <w:color w:val="000000" w:themeColor="text1"/>
+                <w:sz w:val="20"/>
+                <w:szCs w:val="20"/>
+              </w:rPr>
+              <w:t>automata</w:t>
+            </w:r>
+            <w:proofErr w:type="spellEnd"/>
+            <w:r>
+              <w:rPr>
+                <w:rFonts w:ascii="Arial" w:hAnsi="Arial" w:cs="Arial"/>
+                <w:iCs/>
+                <w:color w:val="000000" w:themeColor="text1"/>
+                <w:sz w:val="20"/>
+                <w:szCs w:val="20"/>
+              </w:rPr>
+              <w:t xml:space="preserve"> </w:t>
+            </w:r>
+            <w:proofErr w:type="spellStart"/>
+            <w:r>
+              <w:rPr>
+                <w:rFonts w:ascii="Arial" w:hAnsi="Arial" w:cs="Arial"/>
+                <w:iCs/>
+                <w:color w:val="000000" w:themeColor="text1"/>
+                <w:sz w:val="20"/>
+                <w:szCs w:val="20"/>
+              </w:rPr>
+              <w:t>theory</w:t>
+            </w:r>
+            <w:proofErr w:type="spellEnd"/>
+            <w:r>
+              <w:rPr>
+                <w:rFonts w:ascii="Arial" w:hAnsi="Arial" w:cs="Arial"/>
+                <w:iCs/>
+                <w:color w:val="000000" w:themeColor="text1"/>
+                <w:sz w:val="20"/>
+                <w:szCs w:val="20"/>
+              </w:rPr>
+              <w:t xml:space="preserve">, </w:t>
+            </w:r>
+            <w:proofErr w:type="spellStart"/>
+            <w:r>
+              <w:rPr>
+                <w:rFonts w:ascii="Arial" w:hAnsi="Arial" w:cs="Arial"/>
+                <w:iCs/>
+                <w:color w:val="000000" w:themeColor="text1"/>
+                <w:sz w:val="20"/>
+                <w:szCs w:val="20"/>
+              </w:rPr>
+              <w:t>languages</w:t>
+            </w:r>
+            <w:proofErr w:type="spellEnd"/>
+            <w:r>
+              <w:rPr>
+                <w:rFonts w:ascii="Arial" w:hAnsi="Arial" w:cs="Arial"/>
+                <w:iCs/>
+                <w:color w:val="000000" w:themeColor="text1"/>
+                <w:sz w:val="20"/>
+                <w:szCs w:val="20"/>
+              </w:rPr>
+              <w:t xml:space="preserve"> </w:t>
+            </w:r>
+            <w:proofErr w:type="spellStart"/>
+            <w:r>
+              <w:rPr>
+                <w:rFonts w:ascii="Arial" w:hAnsi="Arial" w:cs="Arial"/>
+                <w:iCs/>
+                <w:color w:val="000000" w:themeColor="text1"/>
+                <w:sz w:val="20"/>
+                <w:szCs w:val="20"/>
+              </w:rPr>
+              <w:t>and</w:t>
+            </w:r>
+            <w:proofErr w:type="spellEnd"/>
+            <w:r>
+              <w:rPr>
+                <w:rFonts w:ascii="Arial" w:hAnsi="Arial" w:cs="Arial"/>
+                <w:iCs/>
+                <w:color w:val="000000" w:themeColor="text1"/>
+                <w:sz w:val="20"/>
+                <w:szCs w:val="20"/>
+              </w:rPr>
+              <w:t xml:space="preserve"> </w:t>
+            </w:r>
+            <w:proofErr w:type="spellStart"/>
+            <w:r>
+              <w:rPr>
+                <w:rFonts w:ascii="Arial" w:hAnsi="Arial" w:cs="Arial"/>
+                <w:iCs/>
+                <w:color w:val="000000" w:themeColor="text1"/>
+                <w:sz w:val="20"/>
+                <w:szCs w:val="20"/>
+              </w:rPr>
+              <w:t>computation</w:t>
+            </w:r>
+            <w:proofErr w:type="spellEnd"/>
+            <w:r>
+              <w:rPr>
+                <w:rFonts w:ascii="Arial" w:hAnsi="Arial" w:cs="Arial"/>
+                <w:color w:val="000000" w:themeColor="text1"/>
+                <w:sz w:val="20"/>
+                <w:szCs w:val="20"/>
               </w:rPr>
               <w:t xml:space="preserve">), </w:t>
             </w:r>
-            <w:hyperlink r:id="rId18" w:history="1">
+            <w:hyperlink r:id="rId19" w:history="1">
               <w:r>
                 <w:rPr>
-                  <w:rFonts w:cs="Helvetica"/>
+                  <w:rFonts w:ascii="Arial" w:hAnsi="Arial" w:cs="Arial"/>
                   <w:color w:val="000000" w:themeColor="text1"/>
+                  <w:sz w:val="20"/>
+                  <w:szCs w:val="20"/>
                 </w:rPr>
                 <w:t>ISBN 3-89319-181-X</w:t>
               </w:r>
             </w:hyperlink>
             <w:r>
               <w:rPr>
-                <w:rFonts w:cs="Helvetica"/>
-                <w:color w:val="000000" w:themeColor="text1"/>
+                <w:rFonts w:ascii="Arial" w:hAnsi="Arial" w:cs="Arial"/>
+                <w:color w:val="000000" w:themeColor="text1"/>
+                <w:sz w:val="20"/>
+                <w:szCs w:val="20"/>
               </w:rPr>
               <w:t>.</w:t>
             </w:r>
@@ -845,14 +2355,18 @@
           <w:p>
             <w:pPr>
               <w:rPr>
-                <w:rFonts w:cs="Helvetica"/>
-                <w:color w:val="000000" w:themeColor="text1"/>
-              </w:rPr>
-            </w:pPr>
-            <w:r>
-              <w:rPr>
-                <w:rFonts w:cs="Helvetica"/>
-                <w:color w:val="000000" w:themeColor="text1"/>
+                <w:rFonts w:ascii="Arial" w:hAnsi="Arial" w:cs="Arial"/>
+                <w:color w:val="000000" w:themeColor="text1"/>
+                <w:sz w:val="20"/>
+                <w:szCs w:val="20"/>
+              </w:rPr>
+            </w:pPr>
+            <w:r>
+              <w:rPr>
+                <w:rFonts w:ascii="Arial" w:hAnsi="Arial" w:cs="Arial"/>
+                <w:color w:val="000000" w:themeColor="text1"/>
+                <w:sz w:val="20"/>
+                <w:szCs w:val="20"/>
               </w:rPr>
               <w:t>10.04.2016</w:t>
             </w:r>
@@ -860,31 +2374,39 @@
           <w:p>
             <w:pPr>
               <w:rPr>
-                <w:rFonts w:cs="Helvetica"/>
-                <w:color w:val="000000" w:themeColor="text1"/>
-              </w:rPr>
-            </w:pPr>
-          </w:p>
-          <w:p>
-            <w:pPr>
-              <w:rPr>
-                <w:rFonts w:cs="Helvetica"/>
-                <w:color w:val="000000" w:themeColor="text1"/>
-              </w:rPr>
-            </w:pPr>
-            <w:hyperlink r:id="rId19" w:history="1">
+                <w:rFonts w:ascii="Arial" w:hAnsi="Arial" w:cs="Arial"/>
+                <w:color w:val="000000" w:themeColor="text1"/>
+                <w:sz w:val="20"/>
+                <w:szCs w:val="20"/>
+              </w:rPr>
+            </w:pPr>
+          </w:p>
+          <w:p>
+            <w:pPr>
+              <w:rPr>
+                <w:rFonts w:ascii="Arial" w:hAnsi="Arial" w:cs="Arial"/>
+                <w:color w:val="000000" w:themeColor="text1"/>
+                <w:sz w:val="20"/>
+                <w:szCs w:val="20"/>
+              </w:rPr>
+            </w:pPr>
+            <w:hyperlink r:id="rId20" w:history="1">
               <w:r>
                 <w:rPr>
-                  <w:rStyle w:val="Link"/>
-                  <w:rFonts w:cs="Helvetica"/>
+                  <w:rStyle w:val="Hyperlink"/>
+                  <w:rFonts w:ascii="Arial" w:hAnsi="Arial" w:cs="Arial"/>
+                  <w:sz w:val="20"/>
+                  <w:szCs w:val="20"/>
                 </w:rPr>
                 <w:t>http://www.iwi.hs-karlsruhe.de/~lino0001/skripte/Automatisierungsprojekte/FolienPDF/VorlesungAuto2_4.pdf</w:t>
               </w:r>
             </w:hyperlink>
             <w:r>
               <w:rPr>
-                <w:rFonts w:cs="Helvetica"/>
-                <w:color w:val="000000" w:themeColor="text1"/>
+                <w:rFonts w:ascii="Arial" w:hAnsi="Arial" w:cs="Arial"/>
+                <w:color w:val="000000" w:themeColor="text1"/>
+                <w:sz w:val="20"/>
+                <w:szCs w:val="20"/>
               </w:rPr>
               <w:t xml:space="preserve"> Seite 4/1</w:t>
             </w:r>
@@ -892,27 +2414,41 @@
           <w:p>
             <w:pPr>
               <w:rPr>
-                <w:rFonts w:cs="Helvetica"/>
-                <w:color w:val="000000" w:themeColor="text1"/>
-              </w:rPr>
-            </w:pPr>
-          </w:p>
-          <w:p>
-            <w:pPr>
-              <w:rPr>
-                <w:rFonts w:cs="Helvetica"/>
-                <w:color w:val="000000" w:themeColor="text1"/>
-              </w:rPr>
-            </w:pPr>
-            <w:r>
-              <w:rPr>
-                <w:rFonts w:cs="Helvetica"/>
-                <w:color w:val="000000" w:themeColor="text1"/>
+                <w:rFonts w:ascii="Arial" w:hAnsi="Arial" w:cs="Arial"/>
+                <w:color w:val="000000" w:themeColor="text1"/>
+                <w:sz w:val="20"/>
+                <w:szCs w:val="20"/>
+              </w:rPr>
+            </w:pPr>
+          </w:p>
+          <w:p>
+            <w:pPr>
+              <w:rPr>
+                <w:rFonts w:ascii="Arial" w:hAnsi="Arial" w:cs="Arial"/>
+                <w:color w:val="000000" w:themeColor="text1"/>
+                <w:sz w:val="20"/>
+                <w:szCs w:val="20"/>
+              </w:rPr>
+            </w:pPr>
+            <w:r>
+              <w:rPr>
+                <w:rFonts w:ascii="Arial" w:hAnsi="Arial" w:cs="Arial"/>
+                <w:color w:val="000000" w:themeColor="text1"/>
+                <w:sz w:val="20"/>
+                <w:szCs w:val="20"/>
               </w:rPr>
               <w:t>10.04.2016</w:t>
             </w:r>
           </w:p>
-          <w:p/>
+          <w:p>
+            <w:pPr>
+              <w:rPr>
+                <w:rFonts w:ascii="Arial" w:hAnsi="Arial" w:cs="Arial"/>
+                <w:sz w:val="20"/>
+                <w:szCs w:val="20"/>
+              </w:rPr>
+            </w:pPr>
+          </w:p>
         </w:tc>
       </w:tr>
     </w:tbl>
@@ -944,7 +2480,7 @@
       </w:pPr>
     </w:pPrDefault>
   </w:docDefaults>
-  <w:latentStyles w:defLockedState="0" w:defUIPriority="99" w:defSemiHidden="0" w:defUnhideWhenUsed="0" w:defQFormat="0" w:count="380">
+  <w:latentStyles w:defLockedState="0" w:defUIPriority="99" w:defSemiHidden="0" w:defUnhideWhenUsed="0" w:defQFormat="0" w:count="371">
     <w:lsdException w:name="Normal" w:uiPriority="0" w:qFormat="1"/>
     <w:lsdException w:name="heading 1" w:uiPriority="9" w:qFormat="1"/>
     <w:lsdException w:name="heading 2" w:semiHidden="1" w:uiPriority="9" w:unhideWhenUsed="1" w:qFormat="1"/>
@@ -1321,6 +2857,27 @@
     <w:name w:val="Normal"/>
     <w:qFormat/>
   </w:style>
+  <w:style w:type="paragraph" w:styleId="berschrift1">
+    <w:name w:val="heading 1"/>
+    <w:basedOn w:val="Standard"/>
+    <w:link w:val="berschrift1Zchn"/>
+    <w:uiPriority w:val="9"/>
+    <w:qFormat/>
+    <w:rsid w:val="006C1BB5"/>
+    <w:pPr>
+      <w:spacing w:before="100" w:beforeAutospacing="1" w:after="100" w:afterAutospacing="1" w:line="240" w:lineRule="auto"/>
+      <w:outlineLvl w:val="0"/>
+    </w:pPr>
+    <w:rPr>
+      <w:rFonts w:ascii="Times New Roman" w:eastAsia="Times New Roman" w:hAnsi="Times New Roman" w:cs="Times New Roman"/>
+      <w:b/>
+      <w:bCs/>
+      <w:kern w:val="36"/>
+      <w:sz w:val="48"/>
+      <w:szCs w:val="48"/>
+      <w:lang w:eastAsia="de-DE"/>
+    </w:rPr>
+  </w:style>
   <w:style w:type="character" w:default="1" w:styleId="Absatz-Standardschriftart">
     <w:name w:val="Default Paragraph Font"/>
     <w:uiPriority w:val="1"/>
@@ -1357,7 +2914,6 @@
       <w:spacing w:after="0" w:line="240" w:lineRule="auto"/>
     </w:pPr>
     <w:tblPr>
-      <w:tblInd w:w="0" w:type="dxa"/>
       <w:tblBorders>
         <w:top w:val="single" w:sz="4" w:space="0" w:color="auto"/>
         <w:left w:val="single" w:sz="4" w:space="0" w:color="auto"/>
@@ -1366,15 +2922,9 @@
         <w:insideH w:val="single" w:sz="4" w:space="0" w:color="auto"/>
         <w:insideV w:val="single" w:sz="4" w:space="0" w:color="auto"/>
       </w:tblBorders>
-      <w:tblCellMar>
-        <w:top w:w="0" w:type="dxa"/>
-        <w:left w:w="108" w:type="dxa"/>
-        <w:bottom w:w="0" w:type="dxa"/>
-        <w:right w:w="108" w:type="dxa"/>
-      </w:tblCellMar>
     </w:tblPr>
   </w:style>
-  <w:style w:type="character" w:styleId="Link">
+  <w:style w:type="character" w:styleId="Hyperlink">
     <w:name w:val="Hyperlink"/>
     <w:basedOn w:val="Absatz-Standardschriftart"/>
     <w:uiPriority w:val="99"/>
@@ -1384,6 +2934,27 @@
       <w:color w:val="0563C1" w:themeColor="hyperlink"/>
       <w:u w:val="single"/>
     </w:rPr>
+  </w:style>
+  <w:style w:type="character" w:customStyle="1" w:styleId="berschrift1Zchn">
+    <w:name w:val="Überschrift 1 Zchn"/>
+    <w:basedOn w:val="Absatz-Standardschriftart"/>
+    <w:link w:val="berschrift1"/>
+    <w:uiPriority w:val="9"/>
+    <w:rsid w:val="006C1BB5"/>
+    <w:rPr>
+      <w:rFonts w:ascii="Times New Roman" w:eastAsia="Times New Roman" w:hAnsi="Times New Roman" w:cs="Times New Roman"/>
+      <w:b/>
+      <w:bCs/>
+      <w:kern w:val="36"/>
+      <w:sz w:val="48"/>
+      <w:szCs w:val="48"/>
+      <w:lang w:eastAsia="de-DE"/>
+    </w:rPr>
+  </w:style>
+  <w:style w:type="character" w:customStyle="1" w:styleId="apple-converted-space">
+    <w:name w:val="apple-converted-space"/>
+    <w:basedOn w:val="Absatz-Standardschriftart"/>
+    <w:rsid w:val="00D43C89"/>
   </w:style>
 </w:styles>
 </file>
@@ -1654,7 +3225,7 @@
 </file>
 
 <file path=customXml/itemProps1.xml><?xml version="1.0" encoding="utf-8"?>
-<ds:datastoreItem xmlns:ds="http://schemas.openxmlformats.org/officeDocument/2006/customXml" ds:itemID="{E4074073-F65D-4B44-9F5A-9B1EA51254AF}">
+<ds:datastoreItem xmlns:ds="http://schemas.openxmlformats.org/officeDocument/2006/customXml" ds:itemID="{25467ECB-AF52-4D0A-B520-81175A1AF597}">
   <ds:schemaRefs>
     <ds:schemaRef ds:uri="http://schemas.openxmlformats.org/officeDocument/2006/bibliography"/>
   </ds:schemaRefs>
